--- a/doc/03 数据库设计说明书模板完成版.docx
+++ b/doc/03 数据库设计说明书模板完成版.docx
@@ -53,16 +53,14 @@
               </w:rPr>
               <w:t>项目名称：</w:t>
             </w:r>
-            <w:proofErr w:type="spellStart"/>
             <w:r>
               <w:rPr>
                 <w:rFonts w:ascii="Times New Roman" w:hAnsi="Times New Roman" w:hint="eastAsia"/>
                 <w:sz w:val="24"/>
                 <w:szCs w:val="24"/>
               </w:rPr>
-              <w:t>MakeFirends</w:t>
-            </w:r>
-            <w:proofErr w:type="spellEnd"/>
+              <w:t>交友焦点论坛</w:t>
+            </w:r>
           </w:p>
         </w:tc>
         <w:tc>
@@ -141,7 +139,15 @@
                 <w:sz w:val="24"/>
                 <w:szCs w:val="24"/>
               </w:rPr>
-              <w:t>MakeFirends.1.0</w:t>
+              <w:t>交友焦点论坛</w:t>
+            </w:r>
+            <w:r>
+              <w:rPr>
+                <w:rFonts w:ascii="Times New Roman" w:hAnsi="Times New Roman" w:hint="eastAsia"/>
+                <w:sz w:val="24"/>
+                <w:szCs w:val="24"/>
+              </w:rPr>
+              <w:t>.1.0</w:t>
             </w:r>
           </w:p>
         </w:tc>
@@ -229,15 +235,7 @@
           <w:sz w:val="52"/>
           <w:szCs w:val="52"/>
         </w:rPr>
-        <w:t>交友网站</w:t>
-      </w:r>
-      <w:r>
-        <w:rPr>
-          <w:rFonts w:hint="eastAsia"/>
-          <w:sz w:val="52"/>
-          <w:szCs w:val="52"/>
-        </w:rPr>
-        <w:t>项目数据库设计说明书</w:t>
+        <w:t>交友焦点论坛项目数据库设计说明书</w:t>
       </w:r>
       <w:bookmarkEnd w:id="0"/>
     </w:p>
@@ -721,8 +719,6 @@
         <w:ind w:left="420" w:firstLine="420"/>
         <w:jc w:val="center"/>
       </w:pPr>
-      <w:bookmarkStart w:id="1" w:name="_GoBack"/>
-      <w:bookmarkEnd w:id="1"/>
     </w:p>
     <w:p>
       <w:pPr>
@@ -842,7 +838,7 @@
           <w:szCs w:val="52"/>
         </w:rPr>
       </w:pPr>
-      <w:bookmarkStart w:id="2" w:name="_Toc514487477"/>
+      <w:bookmarkStart w:id="1" w:name="_Toc514487477"/>
       <w:r>
         <w:rPr>
           <w:sz w:val="52"/>
@@ -851,7 +847,7 @@
         <w:lastRenderedPageBreak/>
         <w:t>修订记录</w:t>
       </w:r>
-      <w:bookmarkEnd w:id="2"/>
+      <w:bookmarkEnd w:id="1"/>
     </w:p>
     <w:tbl>
       <w:tblPr>
@@ -2382,7 +2378,7 @@
               <w:rPr>
                 <w:rFonts w:hint="eastAsia"/>
               </w:rPr>
-              <w:t>交友网</w:t>
+              <w:t>交友焦点论坛</w:t>
             </w:r>
             <w:r>
               <w:rPr>
@@ -2493,10 +2489,7 @@
               <w:fldChar w:fldCharType="begin"/>
             </w:r>
             <w:r>
-              <w:instrText xml:space="preserve"> PAGEREF _Toc51448</w:instrText>
-            </w:r>
-            <w:r>
-              <w:instrText xml:space="preserve">7478 \h </w:instrText>
+              <w:instrText xml:space="preserve"> PAGEREF _Toc514487478 \h </w:instrText>
             </w:r>
             <w:r>
               <w:fldChar w:fldCharType="separate"/>
@@ -2627,10 +2620,7 @@
               <w:fldChar w:fldCharType="begin"/>
             </w:r>
             <w:r>
-              <w:instrText xml:space="preserve"> </w:instrText>
-            </w:r>
-            <w:r>
-              <w:instrText xml:space="preserve">PAGEREF _Toc514487480 \h </w:instrText>
+              <w:instrText xml:space="preserve"> PAGEREF _Toc514487480 \h </w:instrText>
             </w:r>
             <w:r>
               <w:fldChar w:fldCharType="separate"/>
@@ -2825,10 +2815,7 @@
               <w:fldChar w:fldCharType="begin"/>
             </w:r>
             <w:r>
-              <w:instrText xml:space="preserve"> PAGEREF _Toc</w:instrText>
-            </w:r>
-            <w:r>
-              <w:instrText xml:space="preserve">514487483 \h </w:instrText>
+              <w:instrText xml:space="preserve"> PAGEREF _Toc514487483 \h </w:instrText>
             </w:r>
             <w:r>
               <w:fldChar w:fldCharType="separate"/>
@@ -3198,7 +3185,7 @@
           <w:sz w:val="40"/>
         </w:rPr>
       </w:pPr>
-      <w:bookmarkStart w:id="3" w:name="_Toc514487478"/>
+      <w:bookmarkStart w:id="2" w:name="_Toc514487478"/>
       <w:r>
         <w:rPr>
           <w:rFonts w:hint="eastAsia"/>
@@ -3208,7 +3195,7 @@
         <w:lastRenderedPageBreak/>
         <w:t>概述</w:t>
       </w:r>
-      <w:bookmarkEnd w:id="3"/>
+      <w:bookmarkEnd w:id="2"/>
     </w:p>
     <w:p>
       <w:pPr>
@@ -3534,25 +3521,514 @@
           <w:sz w:val="40"/>
         </w:rPr>
       </w:pPr>
-      <w:bookmarkStart w:id="4" w:name="_Toc514487479"/>
+      <w:bookmarkStart w:id="3" w:name="_Toc514487479"/>
+      <w:r>
+        <w:rPr>
+          <w:color w:val="auto"/>
+          <w:sz w:val="40"/>
+        </w:rPr>
+        <w:t>E-R</w:t>
+      </w:r>
+      <w:r>
+        <w:rPr>
+          <w:color w:val="auto"/>
+          <w:sz w:val="40"/>
+        </w:rPr>
+        <w:t>图</w:t>
+      </w:r>
+      <w:bookmarkEnd w:id="3"/>
+    </w:p>
+    <w:p>
+      <w:pPr>
+        <w:pStyle w:val="ae"/>
+        <w:numPr>
+          <w:ilvl w:val="0"/>
+          <w:numId w:val="4"/>
+        </w:numPr>
+        <w:tabs>
+          <w:tab w:val="left" w:pos="630"/>
+        </w:tabs>
+        <w:spacing w:before="260" w:after="260" w:line="36" w:lineRule="auto"/>
+        <w:ind w:leftChars="0" w:left="649" w:hangingChars="202" w:hanging="649"/>
+        <w:outlineLvl w:val="1"/>
+        <w:rPr>
+          <w:b/>
+          <w:sz w:val="32"/>
+          <w:szCs w:val="32"/>
+        </w:rPr>
+      </w:pPr>
+      <w:bookmarkStart w:id="4" w:name="_Toc514487480"/>
+      <w:r>
+        <w:rPr>
+          <w:b/>
+          <w:sz w:val="32"/>
+          <w:szCs w:val="32"/>
+        </w:rPr>
+        <w:t>E-R</w:t>
+      </w:r>
+      <w:r>
+        <w:rPr>
+          <w:b/>
+          <w:sz w:val="32"/>
+          <w:szCs w:val="32"/>
+        </w:rPr>
+        <w:t>图</w:t>
+      </w:r>
+      <w:r>
+        <w:rPr>
+          <w:rFonts w:hint="eastAsia"/>
+          <w:b/>
+          <w:sz w:val="32"/>
+          <w:szCs w:val="32"/>
+        </w:rPr>
+        <w:t>1</w:t>
+      </w:r>
+      <w:bookmarkEnd w:id="4"/>
+    </w:p>
+    <w:p>
+      <w:pPr>
+        <w:ind w:left="420" w:firstLine="420"/>
+      </w:pPr>
       <w:r>
         <w:rPr>
           <w:noProof/>
-          <w:sz w:val="21"/>
         </w:rPr>
         <mc:AlternateContent>
           <mc:Choice Requires="wpg">
             <w:drawing>
-              <wp:anchor distT="0" distB="0" distL="114300" distR="114300" simplePos="0" relativeHeight="251683840" behindDoc="0" locked="0" layoutInCell="1" allowOverlap="1">
+              <wp:anchor distT="0" distB="0" distL="114300" distR="114300" simplePos="0" relativeHeight="251654144" behindDoc="0" locked="0" layoutInCell="1" allowOverlap="1">
                 <wp:simplePos x="0" y="0"/>
                 <wp:positionH relativeFrom="column">
-                  <wp:posOffset>4650105</wp:posOffset>
+                  <wp:posOffset>2880360</wp:posOffset>
                 </wp:positionH>
                 <wp:positionV relativeFrom="paragraph">
-                  <wp:posOffset>884555</wp:posOffset>
+                  <wp:posOffset>182245</wp:posOffset>
                 </wp:positionV>
-                <wp:extent cx="1774190" cy="4570095"/>
-                <wp:effectExtent l="0" t="12700" r="10795" b="0"/>
+                <wp:extent cx="1576705" cy="1983699"/>
+                <wp:effectExtent l="0" t="0" r="4445" b="17145"/>
+                <wp:wrapNone/>
+                <wp:docPr id="21" name="组合 21"/>
+                <wp:cNvGraphicFramePr/>
+                <a:graphic xmlns:a="http://schemas.openxmlformats.org/drawingml/2006/main">
+                  <a:graphicData uri="http://schemas.microsoft.com/office/word/2010/wordprocessingGroup">
+                    <wpg:wgp>
+                      <wpg:cNvGrpSpPr/>
+                      <wpg:grpSpPr>
+                        <a:xfrm>
+                          <a:off x="0" y="0"/>
+                          <a:ext cx="1576705" cy="1983699"/>
+                          <a:chOff x="6061" y="62578"/>
+                          <a:chExt cx="2483" cy="3710"/>
+                        </a:xfrm>
+                      </wpg:grpSpPr>
+                      <wpg:grpSp>
+                        <wpg:cNvPr id="20" name="组合 20"/>
+                        <wpg:cNvGrpSpPr/>
+                        <wpg:grpSpPr>
+                          <a:xfrm>
+                            <a:off x="6061" y="62578"/>
+                            <a:ext cx="2483" cy="3710"/>
+                            <a:chOff x="6061" y="62578"/>
+                            <a:chExt cx="2483" cy="3710"/>
+                          </a:xfrm>
+                        </wpg:grpSpPr>
+                        <wps:wsp>
+                          <wps:cNvPr id="1" name="矩形 1"/>
+                          <wps:cNvSpPr/>
+                          <wps:spPr>
+                            <a:xfrm>
+                              <a:off x="6612" y="62578"/>
+                              <a:ext cx="1836" cy="3710"/>
+                            </a:xfrm>
+                            <a:prstGeom prst="rect">
+                              <a:avLst/>
+                            </a:prstGeom>
+                            <a:noFill/>
+                          </wps:spPr>
+                          <wps:style>
+                            <a:lnRef idx="2">
+                              <a:schemeClr val="accent1">
+                                <a:shade val="50000"/>
+                              </a:schemeClr>
+                            </a:lnRef>
+                            <a:fillRef idx="1">
+                              <a:schemeClr val="accent1"/>
+                            </a:fillRef>
+                            <a:effectRef idx="0">
+                              <a:schemeClr val="accent1"/>
+                            </a:effectRef>
+                            <a:fontRef idx="minor">
+                              <a:schemeClr val="lt1"/>
+                            </a:fontRef>
+                          </wps:style>
+                          <wps:bodyPr rot="0" spcFirstLastPara="0" vertOverflow="overflow" horzOverflow="overflow" vert="horz" wrap="square" lIns="91440" tIns="45720" rIns="91440" bIns="45720" numCol="1" spcCol="0" rtlCol="0" fromWordArt="0" anchor="ctr" anchorCtr="0" forceAA="0" compatLnSpc="1">
+                            <a:noAutofit/>
+                          </wps:bodyPr>
+                        </wps:wsp>
+                        <wpg:grpSp>
+                          <wpg:cNvPr id="19" name="组合 19"/>
+                          <wpg:cNvGrpSpPr/>
+                          <wpg:grpSpPr>
+                            <a:xfrm>
+                              <a:off x="6061" y="62626"/>
+                              <a:ext cx="2483" cy="2785"/>
+                              <a:chOff x="6625" y="61582"/>
+                              <a:chExt cx="2483" cy="2785"/>
+                            </a:xfrm>
+                          </wpg:grpSpPr>
+                          <wps:wsp>
+                            <wps:cNvPr id="2" name="文本框 2"/>
+                            <wps:cNvSpPr txBox="1"/>
+                            <wps:spPr>
+                              <a:xfrm>
+                                <a:off x="6625" y="61582"/>
+                                <a:ext cx="2483" cy="528"/>
+                              </a:xfrm>
+                              <a:prstGeom prst="rect">
+                                <a:avLst/>
+                              </a:prstGeom>
+                              <a:noFill/>
+                              <a:ln w="6350">
+                                <a:noFill/>
+                              </a:ln>
+                            </wps:spPr>
+                            <wps:style>
+                              <a:lnRef idx="0">
+                                <a:schemeClr val="accent1"/>
+                              </a:lnRef>
+                              <a:fillRef idx="0">
+                                <a:schemeClr val="accent1"/>
+                              </a:fillRef>
+                              <a:effectRef idx="0">
+                                <a:schemeClr val="accent1"/>
+                              </a:effectRef>
+                              <a:fontRef idx="minor">
+                                <a:schemeClr val="dk1"/>
+                              </a:fontRef>
+                            </wps:style>
+                            <wps:txbx>
+                              <w:txbxContent>
+                                <w:p>
+                                  <w:pPr>
+                                    <w:ind w:left="420" w:firstLine="420"/>
+                                  </w:pPr>
+                                  <w:r>
+                                    <w:rPr>
+                                      <w:rFonts w:hint="eastAsia"/>
+                                    </w:rPr>
+                                    <w:t>用户基本信息</w:t>
+                                  </w:r>
+                                </w:p>
+                              </w:txbxContent>
+                            </wps:txbx>
+                            <wps:bodyPr rot="0" spcFirstLastPara="0" vertOverflow="overflow" horzOverflow="overflow" vert="horz" wrap="square" lIns="91440" tIns="45720" rIns="91440" bIns="45720" numCol="1" spcCol="0" rtlCol="0" fromWordArt="0" anchor="t" anchorCtr="0" forceAA="0" compatLnSpc="1">
+                              <a:noAutofit/>
+                            </wps:bodyPr>
+                          </wps:wsp>
+                          <wps:wsp>
+                            <wps:cNvPr id="3" name="文本框 3"/>
+                            <wps:cNvSpPr txBox="1"/>
+                            <wps:spPr>
+                              <a:xfrm>
+                                <a:off x="7104" y="62048"/>
+                                <a:ext cx="1873" cy="2319"/>
+                              </a:xfrm>
+                              <a:prstGeom prst="rect">
+                                <a:avLst/>
+                              </a:prstGeom>
+                              <a:noFill/>
+                              <a:ln w="6350">
+                                <a:noFill/>
+                              </a:ln>
+                            </wps:spPr>
+                            <wps:style>
+                              <a:lnRef idx="0">
+                                <a:schemeClr val="accent1"/>
+                              </a:lnRef>
+                              <a:fillRef idx="0">
+                                <a:schemeClr val="accent1"/>
+                              </a:fillRef>
+                              <a:effectRef idx="0">
+                                <a:schemeClr val="accent1"/>
+                              </a:effectRef>
+                              <a:fontRef idx="minor">
+                                <a:schemeClr val="dk1"/>
+                              </a:fontRef>
+                            </wps:style>
+                            <wps:txbx>
+                              <w:txbxContent>
+                                <w:p>
+                                  <w:pPr>
+                                    <w:ind w:leftChars="0" w:left="0" w:firstLineChars="0" w:firstLine="0"/>
+                                  </w:pPr>
+                                  <w:r>
+                                    <w:rPr>
+                                      <w:rFonts w:hint="eastAsia"/>
+                                    </w:rPr>
+                                    <w:t>用户编号</w:t>
+                                  </w:r>
+                                </w:p>
+                                <w:p>
+                                  <w:pPr>
+                                    <w:ind w:leftChars="0" w:left="0" w:firstLineChars="0" w:firstLine="0"/>
+                                  </w:pPr>
+                                  <w:r>
+                                    <w:rPr>
+                                      <w:rFonts w:hint="eastAsia"/>
+                                    </w:rPr>
+                                    <w:t>昵称</w:t>
+                                  </w:r>
+                                </w:p>
+                                <w:p>
+                                  <w:pPr>
+                                    <w:ind w:leftChars="0" w:left="0" w:firstLineChars="0" w:firstLine="0"/>
+                                  </w:pPr>
+                                  <w:r>
+                                    <w:rPr>
+                                      <w:rFonts w:hint="eastAsia"/>
+                                    </w:rPr>
+                                    <w:t>性别</w:t>
+                                  </w:r>
+                                </w:p>
+                                <w:p>
+                                  <w:pPr>
+                                    <w:ind w:leftChars="0" w:left="0" w:firstLineChars="0" w:firstLine="0"/>
+                                  </w:pPr>
+                                  <w:r>
+                                    <w:rPr>
+                                      <w:rFonts w:hint="eastAsia"/>
+                                    </w:rPr>
+                                    <w:t>手机号</w:t>
+                                  </w:r>
+                                </w:p>
+                                <w:p>
+                                  <w:pPr>
+                                    <w:ind w:leftChars="0" w:left="0" w:firstLineChars="0" w:firstLine="0"/>
+                                  </w:pPr>
+                                  <w:r>
+                                    <w:rPr>
+                                      <w:rFonts w:hint="eastAsia"/>
+                                    </w:rPr>
+                                    <w:t>职业</w:t>
+                                  </w:r>
+                                </w:p>
+                                <w:p>
+                                  <w:pPr>
+                                    <w:ind w:leftChars="0" w:left="0" w:firstLineChars="0" w:firstLine="0"/>
+                                  </w:pPr>
+                                  <w:r>
+                                    <w:rPr>
+                                      <w:rFonts w:hint="eastAsia"/>
+                                    </w:rPr>
+                                    <w:t>所在地</w:t>
+                                  </w:r>
+                                </w:p>
+                                <w:p>
+                                  <w:pPr>
+                                    <w:ind w:leftChars="0" w:left="0" w:firstLineChars="0" w:firstLine="0"/>
+                                  </w:pPr>
+                                  <w:r>
+                                    <w:rPr>
+                                      <w:rFonts w:hint="eastAsia"/>
+                                    </w:rPr>
+                                    <w:t>个性签名</w:t>
+                                  </w:r>
+                                </w:p>
+                              </w:txbxContent>
+                            </wps:txbx>
+                            <wps:bodyPr rot="0" spcFirstLastPara="0" vertOverflow="overflow" horzOverflow="overflow" vert="horz" wrap="square" lIns="91440" tIns="45720" rIns="91440" bIns="45720" numCol="1" spcCol="0" rtlCol="0" fromWordArt="0" anchor="t" anchorCtr="0" forceAA="0" compatLnSpc="1">
+                              <a:noAutofit/>
+                            </wps:bodyPr>
+                          </wps:wsp>
+                        </wpg:grpSp>
+                      </wpg:grpSp>
+                      <wps:wsp>
+                        <wps:cNvPr id="5" name="直接连接符 5"/>
+                        <wps:cNvCnPr/>
+                        <wps:spPr>
+                          <a:xfrm flipV="1">
+                            <a:off x="6624" y="63056"/>
+                            <a:ext cx="1872" cy="12"/>
+                          </a:xfrm>
+                          <a:prstGeom prst="line">
+                            <a:avLst/>
+                          </a:prstGeom>
+                        </wps:spPr>
+                        <wps:style>
+                          <a:lnRef idx="1">
+                            <a:schemeClr val="accent1"/>
+                          </a:lnRef>
+                          <a:fillRef idx="0">
+                            <a:schemeClr val="accent1"/>
+                          </a:fillRef>
+                          <a:effectRef idx="0">
+                            <a:schemeClr val="accent1"/>
+                          </a:effectRef>
+                          <a:fontRef idx="minor">
+                            <a:schemeClr val="tx1"/>
+                          </a:fontRef>
+                        </wps:style>
+                        <wps:bodyPr/>
+                      </wps:wsp>
+                    </wpg:wgp>
+                  </a:graphicData>
+                </a:graphic>
+                <wp14:sizeRelV relativeFrom="margin">
+                  <wp14:pctHeight>0</wp14:pctHeight>
+                </wp14:sizeRelV>
+              </wp:anchor>
+            </w:drawing>
+          </mc:Choice>
+          <mc:Fallback>
+            <w:pict>
+              <v:group id="组合 21" o:spid="_x0000_s1026" style="position:absolute;left:0;text-align:left;margin-left:226.8pt;margin-top:14.35pt;width:124.15pt;height:156.2pt;z-index:251654144;mso-height-relative:margin" coordorigin="6061,62578" coordsize="2483,3710" o:gfxdata="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">
+                <v:group id="组合 20" o:spid="_x0000_s1027" style="position:absolute;left:6061;top:62578;width:2483;height:3710" coordorigin="6061,62578" coordsize="2483,3710" o:gfxdata="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">
+                  <v:rect id="矩形 1" o:spid="_x0000_s1028" style="position:absolute;left:6612;top:62578;width:1836;height:3710;visibility:visible;mso-wrap-style:square;v-text-anchor:middle" o:gfxdata="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" filled="f" strokecolor="#243f60 [1604]" strokeweight="2pt"/>
+                  <v:group id="组合 19" o:spid="_x0000_s1029" style="position:absolute;left:6061;top:62626;width:2483;height:2785" coordorigin="6625,61582" coordsize="2483,2785" o:gfxdata="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">
+                    <v:shapetype id="_x0000_t202" coordsize="21600,21600" o:spt="202" path="m,l,21600r21600,l21600,xe">
+                      <v:stroke joinstyle="miter"/>
+                      <v:path gradientshapeok="t" o:connecttype="rect"/>
+                    </v:shapetype>
+                    <v:shape id="文本框 2" o:spid="_x0000_s1030" type="#_x0000_t202" style="position:absolute;left:6625;top:61582;width:2483;height:528;visibility:visible;mso-wrap-style:square;v-text-anchor:top" o:gfxdata="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" filled="f" stroked="f" strokeweight=".5pt">
+                      <v:textbox>
+                        <w:txbxContent>
+                          <w:p>
+                            <w:pPr>
+                              <w:ind w:left="420" w:firstLine="420"/>
+                            </w:pPr>
+                            <w:r>
+                              <w:rPr>
+                                <w:rFonts w:hint="eastAsia"/>
+                              </w:rPr>
+                              <w:t>用户基本信息</w:t>
+                            </w:r>
+                          </w:p>
+                        </w:txbxContent>
+                      </v:textbox>
+                    </v:shape>
+                    <v:shape id="文本框 3" o:spid="_x0000_s1031" type="#_x0000_t202" style="position:absolute;left:7104;top:62048;width:1873;height:2319;visibility:visible;mso-wrap-style:square;v-text-anchor:top" o:gfxdata="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" filled="f" stroked="f" strokeweight=".5pt">
+                      <v:textbox>
+                        <w:txbxContent>
+                          <w:p>
+                            <w:pPr>
+                              <w:ind w:leftChars="0" w:left="0" w:firstLineChars="0" w:firstLine="0"/>
+                            </w:pPr>
+                            <w:r>
+                              <w:rPr>
+                                <w:rFonts w:hint="eastAsia"/>
+                              </w:rPr>
+                              <w:t>用户编号</w:t>
+                            </w:r>
+                          </w:p>
+                          <w:p>
+                            <w:pPr>
+                              <w:ind w:leftChars="0" w:left="0" w:firstLineChars="0" w:firstLine="0"/>
+                            </w:pPr>
+                            <w:r>
+                              <w:rPr>
+                                <w:rFonts w:hint="eastAsia"/>
+                              </w:rPr>
+                              <w:t>昵称</w:t>
+                            </w:r>
+                          </w:p>
+                          <w:p>
+                            <w:pPr>
+                              <w:ind w:leftChars="0" w:left="0" w:firstLineChars="0" w:firstLine="0"/>
+                            </w:pPr>
+                            <w:r>
+                              <w:rPr>
+                                <w:rFonts w:hint="eastAsia"/>
+                              </w:rPr>
+                              <w:t>性别</w:t>
+                            </w:r>
+                          </w:p>
+                          <w:p>
+                            <w:pPr>
+                              <w:ind w:leftChars="0" w:left="0" w:firstLineChars="0" w:firstLine="0"/>
+                            </w:pPr>
+                            <w:r>
+                              <w:rPr>
+                                <w:rFonts w:hint="eastAsia"/>
+                              </w:rPr>
+                              <w:t>手机号</w:t>
+                            </w:r>
+                          </w:p>
+                          <w:p>
+                            <w:pPr>
+                              <w:ind w:leftChars="0" w:left="0" w:firstLineChars="0" w:firstLine="0"/>
+                            </w:pPr>
+                            <w:r>
+                              <w:rPr>
+                                <w:rFonts w:hint="eastAsia"/>
+                              </w:rPr>
+                              <w:t>职业</w:t>
+                            </w:r>
+                          </w:p>
+                          <w:p>
+                            <w:pPr>
+                              <w:ind w:leftChars="0" w:left="0" w:firstLineChars="0" w:firstLine="0"/>
+                            </w:pPr>
+                            <w:r>
+                              <w:rPr>
+                                <w:rFonts w:hint="eastAsia"/>
+                              </w:rPr>
+                              <w:t>所在地</w:t>
+                            </w:r>
+                          </w:p>
+                          <w:p>
+                            <w:pPr>
+                              <w:ind w:leftChars="0" w:left="0" w:firstLineChars="0" w:firstLine="0"/>
+                            </w:pPr>
+                            <w:r>
+                              <w:rPr>
+                                <w:rFonts w:hint="eastAsia"/>
+                              </w:rPr>
+                              <w:t>个性签名</w:t>
+                            </w:r>
+                          </w:p>
+                        </w:txbxContent>
+                      </v:textbox>
+                    </v:shape>
+                  </v:group>
+                </v:group>
+                <v:line id="直接连接符 5" o:spid="_x0000_s1032" style="position:absolute;flip:y;visibility:visible;mso-wrap-style:square" from="6624,63056" to="8496,63068" o:connectortype="straight" o:gfxdata="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" strokecolor="#4579b8 [3044]"/>
+              </v:group>
+            </w:pict>
+          </mc:Fallback>
+        </mc:AlternateContent>
+      </w:r>
+    </w:p>
+    <w:p>
+      <w:pPr>
+        <w:ind w:left="420" w:firstLine="420"/>
+      </w:pPr>
+    </w:p>
+    <w:p>
+      <w:pPr>
+        <w:ind w:left="420" w:firstLine="420"/>
+      </w:pPr>
+    </w:p>
+    <w:p>
+      <w:pPr>
+        <w:ind w:left="420" w:firstLine="420"/>
+      </w:pPr>
+      <w:r>
+        <w:rPr>
+          <w:noProof/>
+        </w:rPr>
+        <mc:AlternateContent>
+          <mc:Choice Requires="wpg">
+            <w:drawing>
+              <wp:anchor distT="0" distB="0" distL="114300" distR="114300" simplePos="0" relativeHeight="251659264" behindDoc="0" locked="0" layoutInCell="1" allowOverlap="1">
+                <wp:simplePos x="0" y="0"/>
+                <wp:positionH relativeFrom="column">
+                  <wp:posOffset>5021580</wp:posOffset>
+                </wp:positionH>
+                <wp:positionV relativeFrom="paragraph">
+                  <wp:posOffset>29845</wp:posOffset>
+                </wp:positionV>
+                <wp:extent cx="1591310" cy="4570095"/>
+                <wp:effectExtent l="0" t="0" r="27940" b="1905"/>
                 <wp:wrapNone/>
                 <wp:docPr id="44" name="组合 44"/>
                 <wp:cNvGraphicFramePr/>
@@ -3563,9 +4039,9 @@
                       <wpg:grpSpPr>
                         <a:xfrm>
                           <a:off x="0" y="0"/>
-                          <a:ext cx="1774190" cy="4570095"/>
-                          <a:chOff x="11030" y="60850"/>
-                          <a:chExt cx="2794" cy="7197"/>
+                          <a:ext cx="1591310" cy="4570095"/>
+                          <a:chOff x="11245" y="60850"/>
+                          <a:chExt cx="2506" cy="7197"/>
                         </a:xfrm>
                       </wpg:grpSpPr>
                       <wpg:grpSp>
@@ -3785,236 +4261,67 @@
                           </wpg:grpSp>
                         </wpg:grpSp>
                       </wpg:grpSp>
-                      <wpg:grpSp>
-                        <wpg:cNvPr id="27" name="组合 27"/>
-                        <wpg:cNvGrpSpPr/>
-                        <wpg:grpSpPr>
+                      <wps:wsp>
+                        <wps:cNvPr id="16" name="文本框 16"/>
+                        <wps:cNvSpPr txBox="1"/>
+                        <wps:spPr>
                           <a:xfrm>
-                            <a:off x="11030" y="65698"/>
-                            <a:ext cx="2794" cy="2349"/>
-                            <a:chOff x="9542" y="64510"/>
-                            <a:chExt cx="2794" cy="2349"/>
+                            <a:off x="11856" y="66200"/>
+                            <a:ext cx="1873" cy="1847"/>
                           </a:xfrm>
-                        </wpg:grpSpPr>
-                        <wps:wsp>
-                          <wps:cNvPr id="14" name="直接连接符 14"/>
-                          <wps:cNvCnPr/>
-                          <wps:spPr>
-                            <a:xfrm flipV="1">
-                              <a:off x="10428" y="64916"/>
-                              <a:ext cx="1872" cy="12"/>
-                            </a:xfrm>
-                            <a:prstGeom prst="line">
-                              <a:avLst/>
-                            </a:prstGeom>
-                          </wps:spPr>
-                          <wps:style>
-                            <a:lnRef idx="1">
-                              <a:schemeClr val="accent1"/>
-                            </a:lnRef>
-                            <a:fillRef idx="0">
-                              <a:schemeClr val="accent1"/>
-                            </a:fillRef>
-                            <a:effectRef idx="0">
-                              <a:schemeClr val="accent1"/>
-                            </a:effectRef>
-                            <a:fontRef idx="minor">
-                              <a:schemeClr val="tx1"/>
-                            </a:fontRef>
-                          </wps:style>
-                          <wps:bodyPr/>
-                        </wps:wsp>
-                        <wpg:grpSp>
-                          <wpg:cNvPr id="26" name="组合 26"/>
-                          <wpg:cNvGrpSpPr/>
-                          <wpg:grpSpPr>
-                            <a:xfrm>
-                              <a:off x="9542" y="64510"/>
-                              <a:ext cx="2794" cy="2349"/>
-                              <a:chOff x="9542" y="64510"/>
-                              <a:chExt cx="2794" cy="2349"/>
-                            </a:xfrm>
-                          </wpg:grpSpPr>
-                          <wpg:grpSp>
-                            <wpg:cNvPr id="25" name="组合 25"/>
-                            <wpg:cNvGrpSpPr/>
-                            <wpg:grpSpPr>
-                              <a:xfrm>
-                                <a:off x="9542" y="64510"/>
-                                <a:ext cx="2794" cy="1475"/>
-                                <a:chOff x="9518" y="63490"/>
-                                <a:chExt cx="2794" cy="1475"/>
-                              </a:xfrm>
-                            </wpg:grpSpPr>
-                            <wps:wsp>
-                              <wps:cNvPr id="13" name="矩形 13"/>
-                              <wps:cNvSpPr/>
-                              <wps:spPr>
-                                <a:xfrm>
-                                  <a:off x="10416" y="63490"/>
-                                  <a:ext cx="1836" cy="1475"/>
-                                </a:xfrm>
-                                <a:prstGeom prst="rect">
-                                  <a:avLst/>
-                                </a:prstGeom>
-                                <a:noFill/>
-                              </wps:spPr>
-                              <wps:style>
-                                <a:lnRef idx="2">
-                                  <a:schemeClr val="accent1">
-                                    <a:shade val="50000"/>
-                                  </a:schemeClr>
-                                </a:lnRef>
-                                <a:fillRef idx="1">
-                                  <a:schemeClr val="accent1"/>
-                                </a:fillRef>
-                                <a:effectRef idx="0">
-                                  <a:schemeClr val="accent1"/>
-                                </a:effectRef>
-                                <a:fontRef idx="minor">
-                                  <a:schemeClr val="lt1"/>
-                                </a:fontRef>
-                              </wps:style>
-                              <wps:bodyPr rot="0" spcFirstLastPara="0" vertOverflow="overflow" horzOverflow="overflow" vert="horz" wrap="square" lIns="91440" tIns="45720" rIns="91440" bIns="45720" numCol="1" spcCol="0" rtlCol="0" fromWordArt="0" anchor="ctr" anchorCtr="0" forceAA="0" compatLnSpc="1">
-                                <a:noAutofit/>
-                              </wps:bodyPr>
-                            </wps:wsp>
-                            <wps:wsp>
-                              <wps:cNvPr id="15" name="文本框 15"/>
-                              <wps:cNvSpPr txBox="1"/>
-                              <wps:spPr>
-                                <a:xfrm>
-                                  <a:off x="9518" y="63502"/>
-                                  <a:ext cx="2794" cy="528"/>
-                                </a:xfrm>
-                                <a:prstGeom prst="rect">
-                                  <a:avLst/>
-                                </a:prstGeom>
-                                <a:noFill/>
-                                <a:ln w="6350">
-                                  <a:noFill/>
-                                </a:ln>
-                              </wps:spPr>
-                              <wps:style>
-                                <a:lnRef idx="0">
-                                  <a:schemeClr val="accent1"/>
-                                </a:lnRef>
-                                <a:fillRef idx="0">
-                                  <a:schemeClr val="accent1"/>
-                                </a:fillRef>
-                                <a:effectRef idx="0">
-                                  <a:schemeClr val="accent1"/>
-                                </a:effectRef>
-                                <a:fontRef idx="minor">
-                                  <a:schemeClr val="dk1"/>
-                                </a:fontRef>
-                              </wps:style>
-                              <wps:txbx>
-                                <w:txbxContent>
-                                  <w:p>
-                                    <w:pPr>
-                                      <w:ind w:left="420" w:firstLine="420"/>
-                                    </w:pPr>
-                                    <w:r>
-                                      <w:rPr>
-                                        <w:rFonts w:hint="eastAsia"/>
-                                      </w:rPr>
-                                      <w:t>用户好友关系管理</w:t>
-                                    </w:r>
-                                  </w:p>
-                                </w:txbxContent>
-                              </wps:txbx>
-                              <wps:bodyPr rot="0" spcFirstLastPara="0" vertOverflow="overflow" horzOverflow="overflow" vert="horz" wrap="square" lIns="91440" tIns="45720" rIns="91440" bIns="45720" numCol="1" spcCol="0" rtlCol="0" fromWordArt="0" anchor="t" anchorCtr="0" forceAA="0" compatLnSpc="1">
-                                <a:noAutofit/>
-                              </wps:bodyPr>
-                            </wps:wsp>
-                          </wpg:grpSp>
-                          <wps:wsp>
-                            <wps:cNvPr id="16" name="文本框 16"/>
-                            <wps:cNvSpPr txBox="1"/>
-                            <wps:spPr>
-                              <a:xfrm>
-                                <a:off x="10368" y="65012"/>
-                                <a:ext cx="1873" cy="1847"/>
-                              </a:xfrm>
-                              <a:prstGeom prst="rect">
-                                <a:avLst/>
-                              </a:prstGeom>
-                              <a:noFill/>
-                              <a:ln w="6350">
-                                <a:noFill/>
-                              </a:ln>
-                            </wps:spPr>
-                            <wps:style>
-                              <a:lnRef idx="0">
-                                <a:schemeClr val="accent1"/>
-                              </a:lnRef>
-                              <a:fillRef idx="0">
-                                <a:schemeClr val="accent1"/>
-                              </a:fillRef>
-                              <a:effectRef idx="0">
-                                <a:schemeClr val="accent1"/>
-                              </a:effectRef>
-                              <a:fontRef idx="minor">
-                                <a:schemeClr val="dk1"/>
-                              </a:fontRef>
-                            </wps:style>
-                            <wps:txbx>
-                              <w:txbxContent>
-                                <w:p>
-                                  <w:pPr>
-                                    <w:ind w:leftChars="0" w:left="0" w:firstLineChars="0" w:firstLine="0"/>
-                                  </w:pPr>
-                                  <w:r>
-                                    <w:rPr>
-                                      <w:rFonts w:hint="eastAsia"/>
-                                    </w:rPr>
-                                    <w:t>用户编号</w:t>
-                                  </w:r>
-                                </w:p>
-                                <w:p>
-                                  <w:pPr>
-                                    <w:ind w:leftChars="0" w:left="0" w:firstLineChars="0" w:firstLine="0"/>
-                                  </w:pPr>
-                                  <w:r>
-                                    <w:rPr>
-                                      <w:rFonts w:hint="eastAsia"/>
-                                    </w:rPr>
-                                    <w:t>好友编号</w:t>
-                                  </w:r>
-                                </w:p>
-                                <w:p>
-                                  <w:pPr>
-                                    <w:ind w:leftChars="0" w:left="0" w:firstLineChars="0" w:firstLine="0"/>
-                                  </w:pPr>
-                                </w:p>
-                              </w:txbxContent>
-                            </wps:txbx>
-                            <wps:bodyPr rot="0" spcFirstLastPara="0" vertOverflow="overflow" horzOverflow="overflow" vert="horz" wrap="square" lIns="91440" tIns="45720" rIns="91440" bIns="45720" numCol="1" spcCol="0" rtlCol="0" fromWordArt="0" anchor="t" anchorCtr="0" forceAA="0" compatLnSpc="1">
-                              <a:noAutofit/>
-                            </wps:bodyPr>
-                          </wps:wsp>
-                        </wpg:grpSp>
-                      </wpg:grpSp>
+                          <a:prstGeom prst="rect">
+                            <a:avLst/>
+                          </a:prstGeom>
+                          <a:noFill/>
+                          <a:ln w="6350">
+                            <a:noFill/>
+                          </a:ln>
+                        </wps:spPr>
+                        <wps:style>
+                          <a:lnRef idx="0">
+                            <a:schemeClr val="accent1"/>
+                          </a:lnRef>
+                          <a:fillRef idx="0">
+                            <a:schemeClr val="accent1"/>
+                          </a:fillRef>
+                          <a:effectRef idx="0">
+                            <a:schemeClr val="accent1"/>
+                          </a:effectRef>
+                          <a:fontRef idx="minor">
+                            <a:schemeClr val="dk1"/>
+                          </a:fontRef>
+                        </wps:style>
+                        <wps:txbx>
+                          <w:txbxContent>
+                            <w:p>
+                              <w:pPr>
+                                <w:ind w:leftChars="0" w:left="0" w:firstLineChars="0" w:firstLine="0"/>
+                              </w:pPr>
+                            </w:p>
+                          </w:txbxContent>
+                        </wps:txbx>
+                        <wps:bodyPr rot="0" spcFirstLastPara="0" vertOverflow="overflow" horzOverflow="overflow" vert="horz" wrap="square" lIns="91440" tIns="45720" rIns="91440" bIns="45720" numCol="1" spcCol="0" rtlCol="0" fromWordArt="0" anchor="t" anchorCtr="0" forceAA="0" compatLnSpc="1">
+                          <a:noAutofit/>
+                        </wps:bodyPr>
+                      </wps:wsp>
                     </wpg:wgp>
                   </a:graphicData>
                 </a:graphic>
+                <wp14:sizeRelH relativeFrom="margin">
+                  <wp14:pctWidth>0</wp14:pctWidth>
+                </wp14:sizeRelH>
               </wp:anchor>
             </w:drawing>
           </mc:Choice>
           <mc:Fallback>
             <w:pict>
-              <v:group id="组合 44" o:spid="_x0000_s1026" style="position:absolute;left:0;text-align:left;margin-left:366.15pt;margin-top:69.65pt;width:139.7pt;height:359.85pt;z-index:251683840" coordorigin="11030,60850" coordsize="2794,7197" o:gfxdata="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">
-                <v:group id="组合 24" o:spid="_x0000_s1027" style="position:absolute;left:11245;top:60850;width:2506;height:1680" coordorigin="10741,60262" coordsize="2506,1474" o:gfxdata="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">
-                  <v:line id="直接连接符 11" o:spid="_x0000_s1028" style="position:absolute;flip:y;visibility:visible;mso-wrap-style:square" from="11364,60704" to="13236,60716" o:connectortype="straight" o:gfxdata="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" strokecolor="#4579b8 [3044]"/>
-                  <v:group id="组合 23" o:spid="_x0000_s1029" style="position:absolute;left:10741;top:60262;width:2506;height:1474" coordorigin="9757,60538" coordsize="2506,1474" o:gfxdata="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">
-                    <v:rect id="矩形 4" o:spid="_x0000_s1030" style="position:absolute;left:10380;top:60538;width:1836;height:1475;visibility:visible;mso-wrap-style:square;v-text-anchor:middle" o:gfxdata="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" filled="f" strokecolor="#243f60 [1604]" strokeweight="2pt"/>
-                    <v:group id="组合 22" o:spid="_x0000_s1031" style="position:absolute;left:9757;top:60550;width:2507;height:1436" coordorigin="9757,61510" coordsize="2507,1436" o:gfxdata="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">
-                      <v:shapetype id="_x0000_t202" coordsize="21600,21600" o:spt="202" path="m,l,21600r21600,l21600,xe">
-                        <v:stroke joinstyle="miter"/>
-                        <v:path gradientshapeok="t" o:connecttype="rect"/>
-                      </v:shapetype>
-                      <v:shape id="文本框 6" o:spid="_x0000_s1032" type="#_x0000_t202" style="position:absolute;left:9757;top:61510;width:2483;height:528;visibility:visible;mso-wrap-style:square;v-text-anchor:top" o:gfxdata="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" filled="f" stroked="f" strokeweight=".5pt">
+              <v:group id="组合 44" o:spid="_x0000_s1033" style="position:absolute;left:0;text-align:left;margin-left:395.4pt;margin-top:2.35pt;width:125.3pt;height:359.85pt;z-index:251659264;mso-width-relative:margin" coordorigin="11245,60850" coordsize="2506,7197" o:gfxdata="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">
+                <v:group id="组合 24" o:spid="_x0000_s1034" style="position:absolute;left:11245;top:60850;width:2506;height:1680" coordorigin="10741,60262" coordsize="2506,1474" o:gfxdata="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">
+                  <v:line id="直接连接符 11" o:spid="_x0000_s1035" style="position:absolute;flip:y;visibility:visible;mso-wrap-style:square" from="11364,60704" to="13236,60716" o:connectortype="straight" o:gfxdata="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" strokecolor="#4579b8 [3044]"/>
+                  <v:group id="组合 23" o:spid="_x0000_s1036" style="position:absolute;left:10741;top:60262;width:2506;height:1474" coordorigin="9757,60538" coordsize="2506,1474" o:gfxdata="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">
+                    <v:rect id="矩形 4" o:spid="_x0000_s1037" style="position:absolute;left:10380;top:60538;width:1836;height:1475;visibility:visible;mso-wrap-style:square;v-text-anchor:middle" o:gfxdata="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" filled="f" strokecolor="#243f60 [1604]" strokeweight="2pt"/>
+                    <v:group id="组合 22" o:spid="_x0000_s1038" style="position:absolute;left:9757;top:60550;width:2507;height:1436" coordorigin="9757,61510" coordsize="2507,1436" o:gfxdata="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">
+                      <v:shape id="文本框 6" o:spid="_x0000_s1039" type="#_x0000_t202" style="position:absolute;left:9757;top:61510;width:2483;height:528;visibility:visible;mso-wrap-style:square;v-text-anchor:top" o:gfxdata="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" filled="f" stroked="f" strokeweight=".5pt">
                         <v:textbox>
                           <w:txbxContent>
                             <w:p>
@@ -4031,7 +4338,7 @@
                           </w:txbxContent>
                         </v:textbox>
                       </v:shape>
-                      <v:shape id="文本框 12" o:spid="_x0000_s1033" type="#_x0000_t202" style="position:absolute;left:10392;top:62000;width:1873;height:947;visibility:visible;mso-wrap-style:square;v-text-anchor:top" o:gfxdata="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" filled="f" stroked="f" strokeweight=".5pt">
+                      <v:shape id="文本框 12" o:spid="_x0000_s1040" type="#_x0000_t202" style="position:absolute;left:10392;top:62000;width:1873;height:947;visibility:visible;mso-wrap-style:square;v-text-anchor:top" o:gfxdata="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" filled="f" stroked="f" strokeweight=".5pt">
                         <v:textbox>
                           <w:txbxContent>
                             <w:p>
@@ -4073,64 +4380,17 @@
                     </v:group>
                   </v:group>
                 </v:group>
-                <v:group id="组合 27" o:spid="_x0000_s1034" style="position:absolute;left:11030;top:65698;width:2794;height:2349" coordorigin="9542,64510" coordsize="2794,2349" o:gfxdata="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">
-                  <v:line id="直接连接符 14" o:spid="_x0000_s1035" style="position:absolute;flip:y;visibility:visible;mso-wrap-style:square" from="10428,64916" to="12300,64928" o:connectortype="straight" o:gfxdata="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" strokecolor="#4579b8 [3044]"/>
-                  <v:group id="组合 26" o:spid="_x0000_s1036" style="position:absolute;left:9542;top:64510;width:2794;height:2349" coordorigin="9542,64510" coordsize="2794,2349" o:gfxdata="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">
-                    <v:group id="组合 25" o:spid="_x0000_s1037" style="position:absolute;left:9542;top:64510;width:2794;height:1475" coordorigin="9518,63490" coordsize="2794,1475" o:gfxdata="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">
-                      <v:rect id="矩形 13" o:spid="_x0000_s1038" style="position:absolute;left:10416;top:63490;width:1836;height:1475;visibility:visible;mso-wrap-style:square;v-text-anchor:middle" o:gfxdata="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" filled="f" strokecolor="#243f60 [1604]" strokeweight="2pt"/>
-                      <v:shape id="文本框 15" o:spid="_x0000_s1039" type="#_x0000_t202" style="position:absolute;left:9518;top:63502;width:2794;height:528;visibility:visible;mso-wrap-style:square;v-text-anchor:top" o:gfxdata="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" filled="f" stroked="f" strokeweight=".5pt">
-                        <v:textbox>
-                          <w:txbxContent>
-                            <w:p>
-                              <w:pPr>
-                                <w:ind w:left="420" w:firstLine="420"/>
-                              </w:pPr>
-                              <w:r>
-                                <w:rPr>
-                                  <w:rFonts w:hint="eastAsia"/>
-                                </w:rPr>
-                                <w:t>用户好友关系管理</w:t>
-                              </w:r>
-                            </w:p>
-                          </w:txbxContent>
-                        </v:textbox>
-                      </v:shape>
-                    </v:group>
-                    <v:shape id="文本框 16" o:spid="_x0000_s1040" type="#_x0000_t202" style="position:absolute;left:10368;top:65012;width:1873;height:1847;visibility:visible;mso-wrap-style:square;v-text-anchor:top" o:gfxdata="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" filled="f" stroked="f" strokeweight=".5pt">
-                      <v:textbox>
-                        <w:txbxContent>
-                          <w:p>
-                            <w:pPr>
-                              <w:ind w:leftChars="0" w:left="0" w:firstLineChars="0" w:firstLine="0"/>
-                            </w:pPr>
-                            <w:r>
-                              <w:rPr>
-                                <w:rFonts w:hint="eastAsia"/>
-                              </w:rPr>
-                              <w:t>用户编号</w:t>
-                            </w:r>
-                          </w:p>
-                          <w:p>
-                            <w:pPr>
-                              <w:ind w:leftChars="0" w:left="0" w:firstLineChars="0" w:firstLine="0"/>
-                            </w:pPr>
-                            <w:r>
-                              <w:rPr>
-                                <w:rFonts w:hint="eastAsia"/>
-                              </w:rPr>
-                              <w:t>好友编号</w:t>
-                            </w:r>
-                          </w:p>
-                          <w:p>
-                            <w:pPr>
-                              <w:ind w:leftChars="0" w:left="0" w:firstLineChars="0" w:firstLine="0"/>
-                            </w:pPr>
-                          </w:p>
-                        </w:txbxContent>
-                      </v:textbox>
-                    </v:shape>
-                  </v:group>
-                </v:group>
+                <v:shape id="文本框 16" o:spid="_x0000_s1041" type="#_x0000_t202" style="position:absolute;left:11856;top:66200;width:1873;height:1847;visibility:visible;mso-wrap-style:square;v-text-anchor:top" o:gfxdata="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" filled="f" stroked="f" strokeweight=".5pt">
+                  <v:textbox>
+                    <w:txbxContent>
+                      <w:p>
+                        <w:pPr>
+                          <w:ind w:leftChars="0" w:left="0" w:firstLineChars="0" w:firstLine="0"/>
+                        </w:pPr>
+                      </w:p>
+                    </w:txbxContent>
+                  </v:textbox>
+                </v:shape>
               </v:group>
             </w:pict>
           </mc:Fallback>
@@ -4138,631 +4398,12 @@
       </w:r>
       <w:r>
         <w:rPr>
-          <w:color w:val="auto"/>
-          <w:sz w:val="40"/>
-        </w:rPr>
-        <w:t>E-R</w:t>
-      </w:r>
-      <w:r>
-        <w:rPr>
-          <w:color w:val="auto"/>
-          <w:sz w:val="40"/>
-        </w:rPr>
-        <w:t>图</w:t>
-      </w:r>
-      <w:bookmarkEnd w:id="4"/>
-    </w:p>
-    <w:p>
-      <w:pPr>
-        <w:pStyle w:val="ae"/>
-        <w:numPr>
-          <w:ilvl w:val="0"/>
-          <w:numId w:val="4"/>
-        </w:numPr>
-        <w:tabs>
-          <w:tab w:val="left" w:pos="630"/>
-        </w:tabs>
-        <w:spacing w:before="260" w:after="260" w:line="36" w:lineRule="auto"/>
-        <w:ind w:leftChars="0" w:left="649" w:hangingChars="202" w:hanging="649"/>
-        <w:outlineLvl w:val="1"/>
-        <w:rPr>
-          <w:b/>
-          <w:sz w:val="32"/>
-          <w:szCs w:val="32"/>
-        </w:rPr>
-      </w:pPr>
-      <w:bookmarkStart w:id="5" w:name="_Toc514487480"/>
-      <w:r>
-        <w:rPr>
-          <w:b/>
-          <w:sz w:val="32"/>
-          <w:szCs w:val="32"/>
-        </w:rPr>
-        <w:t>E-R</w:t>
-      </w:r>
-      <w:r>
-        <w:rPr>
-          <w:b/>
-          <w:sz w:val="32"/>
-          <w:szCs w:val="32"/>
-        </w:rPr>
-        <w:t>图</w:t>
-      </w:r>
-      <w:r>
-        <w:rPr>
-          <w:rFonts w:hint="eastAsia"/>
-          <w:b/>
-          <w:sz w:val="32"/>
-          <w:szCs w:val="32"/>
-        </w:rPr>
-        <w:t>1</w:t>
-      </w:r>
-      <w:bookmarkEnd w:id="5"/>
-    </w:p>
-    <w:p>
-      <w:pPr>
-        <w:ind w:left="420" w:firstLine="420"/>
-      </w:pPr>
-      <w:r>
-        <w:rPr>
           <w:noProof/>
         </w:rPr>
         <mc:AlternateContent>
           <mc:Choice Requires="wpg">
             <w:drawing>
-              <wp:anchor distT="0" distB="0" distL="114300" distR="114300" simplePos="0" relativeHeight="251676672" behindDoc="0" locked="0" layoutInCell="1" allowOverlap="1">
-                <wp:simplePos x="0" y="0"/>
-                <wp:positionH relativeFrom="column">
-                  <wp:posOffset>2881630</wp:posOffset>
-                </wp:positionH>
-                <wp:positionV relativeFrom="paragraph">
-                  <wp:posOffset>182880</wp:posOffset>
-                </wp:positionV>
-                <wp:extent cx="1576705" cy="2648585"/>
-                <wp:effectExtent l="0" t="12700" r="9525" b="5715"/>
-                <wp:wrapNone/>
-                <wp:docPr id="21" name="组合 21"/>
-                <wp:cNvGraphicFramePr/>
-                <a:graphic xmlns:a="http://schemas.openxmlformats.org/drawingml/2006/main">
-                  <a:graphicData uri="http://schemas.microsoft.com/office/word/2010/wordprocessingGroup">
-                    <wpg:wgp>
-                      <wpg:cNvGrpSpPr/>
-                      <wpg:grpSpPr>
-                        <a:xfrm>
-                          <a:off x="0" y="0"/>
-                          <a:ext cx="1576705" cy="2648374"/>
-                          <a:chOff x="6061" y="62578"/>
-                          <a:chExt cx="2483" cy="3782"/>
-                        </a:xfrm>
-                      </wpg:grpSpPr>
-                      <wpg:grpSp>
-                        <wpg:cNvPr id="20" name="组合 20"/>
-                        <wpg:cNvGrpSpPr/>
-                        <wpg:grpSpPr>
-                          <a:xfrm>
-                            <a:off x="6061" y="62578"/>
-                            <a:ext cx="2483" cy="3782"/>
-                            <a:chOff x="6061" y="62578"/>
-                            <a:chExt cx="2483" cy="3782"/>
-                          </a:xfrm>
-                        </wpg:grpSpPr>
-                        <wps:wsp>
-                          <wps:cNvPr id="1" name="矩形 1"/>
-                          <wps:cNvSpPr/>
-                          <wps:spPr>
-                            <a:xfrm>
-                              <a:off x="6612" y="62578"/>
-                              <a:ext cx="1836" cy="3710"/>
-                            </a:xfrm>
-                            <a:prstGeom prst="rect">
-                              <a:avLst/>
-                            </a:prstGeom>
-                            <a:noFill/>
-                          </wps:spPr>
-                          <wps:style>
-                            <a:lnRef idx="2">
-                              <a:schemeClr val="accent1">
-                                <a:shade val="50000"/>
-                              </a:schemeClr>
-                            </a:lnRef>
-                            <a:fillRef idx="1">
-                              <a:schemeClr val="accent1"/>
-                            </a:fillRef>
-                            <a:effectRef idx="0">
-                              <a:schemeClr val="accent1"/>
-                            </a:effectRef>
-                            <a:fontRef idx="minor">
-                              <a:schemeClr val="lt1"/>
-                            </a:fontRef>
-                          </wps:style>
-                          <wps:bodyPr rot="0" spcFirstLastPara="0" vertOverflow="overflow" horzOverflow="overflow" vert="horz" wrap="square" lIns="91440" tIns="45720" rIns="91440" bIns="45720" numCol="1" spcCol="0" rtlCol="0" fromWordArt="0" anchor="ctr" anchorCtr="0" forceAA="0" compatLnSpc="1">
-                            <a:noAutofit/>
-                          </wps:bodyPr>
-                        </wps:wsp>
-                        <wpg:grpSp>
-                          <wpg:cNvPr id="19" name="组合 19"/>
-                          <wpg:cNvGrpSpPr/>
-                          <wpg:grpSpPr>
-                            <a:xfrm>
-                              <a:off x="6061" y="62626"/>
-                              <a:ext cx="2483" cy="3734"/>
-                              <a:chOff x="6625" y="61582"/>
-                              <a:chExt cx="2483" cy="3734"/>
-                            </a:xfrm>
-                          </wpg:grpSpPr>
-                          <wps:wsp>
-                            <wps:cNvPr id="2" name="文本框 2"/>
-                            <wps:cNvSpPr txBox="1"/>
-                            <wps:spPr>
-                              <a:xfrm>
-                                <a:off x="6625" y="61582"/>
-                                <a:ext cx="2483" cy="528"/>
-                              </a:xfrm>
-                              <a:prstGeom prst="rect">
-                                <a:avLst/>
-                              </a:prstGeom>
-                              <a:noFill/>
-                              <a:ln w="6350">
-                                <a:noFill/>
-                              </a:ln>
-                            </wps:spPr>
-                            <wps:style>
-                              <a:lnRef idx="0">
-                                <a:schemeClr val="accent1"/>
-                              </a:lnRef>
-                              <a:fillRef idx="0">
-                                <a:schemeClr val="accent1"/>
-                              </a:fillRef>
-                              <a:effectRef idx="0">
-                                <a:schemeClr val="accent1"/>
-                              </a:effectRef>
-                              <a:fontRef idx="minor">
-                                <a:schemeClr val="dk1"/>
-                              </a:fontRef>
-                            </wps:style>
-                            <wps:txbx>
-                              <w:txbxContent>
-                                <w:p>
-                                  <w:pPr>
-                                    <w:ind w:left="420" w:firstLine="420"/>
-                                  </w:pPr>
-                                  <w:r>
-                                    <w:rPr>
-                                      <w:rFonts w:hint="eastAsia"/>
-                                    </w:rPr>
-                                    <w:t>用户基本信息</w:t>
-                                  </w:r>
-                                </w:p>
-                              </w:txbxContent>
-                            </wps:txbx>
-                            <wps:bodyPr rot="0" spcFirstLastPara="0" vertOverflow="overflow" horzOverflow="overflow" vert="horz" wrap="square" lIns="91440" tIns="45720" rIns="91440" bIns="45720" numCol="1" spcCol="0" rtlCol="0" fromWordArt="0" anchor="t" anchorCtr="0" forceAA="0" compatLnSpc="1">
-                              <a:noAutofit/>
-                            </wps:bodyPr>
-                          </wps:wsp>
-                          <wps:wsp>
-                            <wps:cNvPr id="3" name="文本框 3"/>
-                            <wps:cNvSpPr txBox="1"/>
-                            <wps:spPr>
-                              <a:xfrm>
-                                <a:off x="7104" y="62048"/>
-                                <a:ext cx="1873" cy="3268"/>
-                              </a:xfrm>
-                              <a:prstGeom prst="rect">
-                                <a:avLst/>
-                              </a:prstGeom>
-                              <a:noFill/>
-                              <a:ln w="6350">
-                                <a:noFill/>
-                              </a:ln>
-                            </wps:spPr>
-                            <wps:style>
-                              <a:lnRef idx="0">
-                                <a:schemeClr val="accent1"/>
-                              </a:lnRef>
-                              <a:fillRef idx="0">
-                                <a:schemeClr val="accent1"/>
-                              </a:fillRef>
-                              <a:effectRef idx="0">
-                                <a:schemeClr val="accent1"/>
-                              </a:effectRef>
-                              <a:fontRef idx="minor">
-                                <a:schemeClr val="dk1"/>
-                              </a:fontRef>
-                            </wps:style>
-                            <wps:txbx>
-                              <w:txbxContent>
-                                <w:p>
-                                  <w:pPr>
-                                    <w:ind w:leftChars="0" w:left="0" w:firstLineChars="0" w:firstLine="0"/>
-                                  </w:pPr>
-                                  <w:r>
-                                    <w:rPr>
-                                      <w:rFonts w:hint="eastAsia"/>
-                                    </w:rPr>
-                                    <w:t>用户编号</w:t>
-                                  </w:r>
-                                </w:p>
-                                <w:p>
-                                  <w:pPr>
-                                    <w:ind w:leftChars="0" w:left="0" w:firstLineChars="0" w:firstLine="0"/>
-                                  </w:pPr>
-                                  <w:r>
-                                    <w:rPr>
-                                      <w:rFonts w:hint="eastAsia"/>
-                                    </w:rPr>
-                                    <w:t>昵称</w:t>
-                                  </w:r>
-                                </w:p>
-                                <w:p>
-                                  <w:pPr>
-                                    <w:ind w:leftChars="0" w:left="0" w:firstLineChars="0" w:firstLine="0"/>
-                                  </w:pPr>
-                                  <w:r>
-                                    <w:rPr>
-                                      <w:rFonts w:hint="eastAsia"/>
-                                    </w:rPr>
-                                    <w:t>性别</w:t>
-                                  </w:r>
-                                </w:p>
-                                <w:p>
-                                  <w:pPr>
-                                    <w:ind w:leftChars="0" w:left="0" w:firstLineChars="0" w:firstLine="0"/>
-                                  </w:pPr>
-                                  <w:r>
-                                    <w:rPr>
-                                      <w:rFonts w:hint="eastAsia"/>
-                                    </w:rPr>
-                                    <w:t>爱好</w:t>
-                                  </w:r>
-                                </w:p>
-                                <w:p>
-                                  <w:pPr>
-                                    <w:ind w:leftChars="0" w:left="0" w:firstLineChars="0" w:firstLine="0"/>
-                                  </w:pPr>
-                                  <w:r>
-                                    <w:rPr>
-                                      <w:rFonts w:hint="eastAsia"/>
-                                    </w:rPr>
-                                    <w:t>生日</w:t>
-                                  </w:r>
-                                </w:p>
-                                <w:p>
-                                  <w:pPr>
-                                    <w:ind w:leftChars="0" w:left="0" w:firstLineChars="0" w:firstLine="0"/>
-                                  </w:pPr>
-                                  <w:r>
-                                    <w:rPr>
-                                      <w:rFonts w:hint="eastAsia"/>
-                                    </w:rPr>
-                                    <w:t>手机号</w:t>
-                                  </w:r>
-                                </w:p>
-                                <w:p>
-                                  <w:pPr>
-                                    <w:ind w:leftChars="0" w:left="0" w:firstLineChars="0" w:firstLine="0"/>
-                                  </w:pPr>
-                                  <w:r>
-                                    <w:rPr>
-                                      <w:rFonts w:hint="eastAsia"/>
-                                    </w:rPr>
-                                    <w:t>职业</w:t>
-                                  </w:r>
-                                </w:p>
-                                <w:p>
-                                  <w:pPr>
-                                    <w:ind w:leftChars="0" w:left="0" w:firstLineChars="0" w:firstLine="0"/>
-                                  </w:pPr>
-                                  <w:r>
-                                    <w:rPr>
-                                      <w:rFonts w:hint="eastAsia"/>
-                                    </w:rPr>
-                                    <w:t>所在地</w:t>
-                                  </w:r>
-                                </w:p>
-                                <w:p>
-                                  <w:pPr>
-                                    <w:ind w:leftChars="0" w:left="0" w:firstLineChars="0" w:firstLine="0"/>
-                                  </w:pPr>
-                                  <w:r>
-                                    <w:rPr>
-                                      <w:rFonts w:hint="eastAsia"/>
-                                    </w:rPr>
-                                    <w:t>邮箱</w:t>
-                                  </w:r>
-                                </w:p>
-                                <w:p>
-                                  <w:pPr>
-                                    <w:ind w:leftChars="0" w:left="0" w:firstLineChars="0" w:firstLine="0"/>
-                                  </w:pPr>
-                                  <w:r>
-                                    <w:rPr>
-                                      <w:rFonts w:hint="eastAsia"/>
-                                    </w:rPr>
-                                    <w:t>个性签名</w:t>
-                                  </w:r>
-                                </w:p>
-                              </w:txbxContent>
-                            </wps:txbx>
-                            <wps:bodyPr rot="0" spcFirstLastPara="0" vertOverflow="overflow" horzOverflow="overflow" vert="horz" wrap="square" lIns="91440" tIns="45720" rIns="91440" bIns="45720" numCol="1" spcCol="0" rtlCol="0" fromWordArt="0" anchor="t" anchorCtr="0" forceAA="0" compatLnSpc="1">
-                              <a:noAutofit/>
-                            </wps:bodyPr>
-                          </wps:wsp>
-                        </wpg:grpSp>
-                      </wpg:grpSp>
-                      <wps:wsp>
-                        <wps:cNvPr id="5" name="直接连接符 5"/>
-                        <wps:cNvCnPr/>
-                        <wps:spPr>
-                          <a:xfrm flipV="1">
-                            <a:off x="6624" y="63056"/>
-                            <a:ext cx="1872" cy="12"/>
-                          </a:xfrm>
-                          <a:prstGeom prst="line">
-                            <a:avLst/>
-                          </a:prstGeom>
-                        </wps:spPr>
-                        <wps:style>
-                          <a:lnRef idx="1">
-                            <a:schemeClr val="accent1"/>
-                          </a:lnRef>
-                          <a:fillRef idx="0">
-                            <a:schemeClr val="accent1"/>
-                          </a:fillRef>
-                          <a:effectRef idx="0">
-                            <a:schemeClr val="accent1"/>
-                          </a:effectRef>
-                          <a:fontRef idx="minor">
-                            <a:schemeClr val="tx1"/>
-                          </a:fontRef>
-                        </wps:style>
-                        <wps:bodyPr/>
-                      </wps:wsp>
-                    </wpg:wgp>
-                  </a:graphicData>
-                </a:graphic>
-              </wp:anchor>
-            </w:drawing>
-          </mc:Choice>
-          <mc:Fallback>
-            <w:pict>
-              <v:group id="组合 21" o:spid="_x0000_s1041" style="position:absolute;left:0;text-align:left;margin-left:226.9pt;margin-top:14.4pt;width:124.15pt;height:208.55pt;z-index:251676672" coordorigin="6061,62578" coordsize="2483,3782" o:gfxdata="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">
-                <v:group id="组合 20" o:spid="_x0000_s1042" style="position:absolute;left:6061;top:62578;width:2483;height:3782" coordorigin="6061,62578" coordsize="2483,3782" o:gfxdata="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">
-                  <v:rect id="矩形 1" o:spid="_x0000_s1043" style="position:absolute;left:6612;top:62578;width:1836;height:3710;visibility:visible;mso-wrap-style:square;v-text-anchor:middle" o:gfxdata="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" filled="f" strokecolor="#243f60 [1604]" strokeweight="2pt"/>
-                  <v:group id="组合 19" o:spid="_x0000_s1044" style="position:absolute;left:6061;top:62626;width:2483;height:3734" coordorigin="6625,61582" coordsize="2483,3734" o:gfxdata="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">
-                    <v:shape id="文本框 2" o:spid="_x0000_s1045" type="#_x0000_t202" style="position:absolute;left:6625;top:61582;width:2483;height:528;visibility:visible;mso-wrap-style:square;v-text-anchor:top" o:gfxdata="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" filled="f" stroked="f" strokeweight=".5pt">
-                      <v:textbox>
-                        <w:txbxContent>
-                          <w:p>
-                            <w:pPr>
-                              <w:ind w:left="420" w:firstLine="420"/>
-                            </w:pPr>
-                            <w:r>
-                              <w:rPr>
-                                <w:rFonts w:hint="eastAsia"/>
-                              </w:rPr>
-                              <w:t>用户基本信息</w:t>
-                            </w:r>
-                          </w:p>
-                        </w:txbxContent>
-                      </v:textbox>
-                    </v:shape>
-                    <v:shape id="文本框 3" o:spid="_x0000_s1046" type="#_x0000_t202" style="position:absolute;left:7104;top:62048;width:1873;height:3268;visibility:visible;mso-wrap-style:square;v-text-anchor:top" o:gfxdata="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" filled="f" stroked="f" strokeweight=".5pt">
-                      <v:textbox>
-                        <w:txbxContent>
-                          <w:p>
-                            <w:pPr>
-                              <w:ind w:leftChars="0" w:left="0" w:firstLineChars="0" w:firstLine="0"/>
-                            </w:pPr>
-                            <w:r>
-                              <w:rPr>
-                                <w:rFonts w:hint="eastAsia"/>
-                              </w:rPr>
-                              <w:t>用户编号</w:t>
-                            </w:r>
-                          </w:p>
-                          <w:p>
-                            <w:pPr>
-                              <w:ind w:leftChars="0" w:left="0" w:firstLineChars="0" w:firstLine="0"/>
-                            </w:pPr>
-                            <w:r>
-                              <w:rPr>
-                                <w:rFonts w:hint="eastAsia"/>
-                              </w:rPr>
-                              <w:t>昵称</w:t>
-                            </w:r>
-                          </w:p>
-                          <w:p>
-                            <w:pPr>
-                              <w:ind w:leftChars="0" w:left="0" w:firstLineChars="0" w:firstLine="0"/>
-                            </w:pPr>
-                            <w:r>
-                              <w:rPr>
-                                <w:rFonts w:hint="eastAsia"/>
-                              </w:rPr>
-                              <w:t>性别</w:t>
-                            </w:r>
-                          </w:p>
-                          <w:p>
-                            <w:pPr>
-                              <w:ind w:leftChars="0" w:left="0" w:firstLineChars="0" w:firstLine="0"/>
-                            </w:pPr>
-                            <w:r>
-                              <w:rPr>
-                                <w:rFonts w:hint="eastAsia"/>
-                              </w:rPr>
-                              <w:t>爱好</w:t>
-                            </w:r>
-                          </w:p>
-                          <w:p>
-                            <w:pPr>
-                              <w:ind w:leftChars="0" w:left="0" w:firstLineChars="0" w:firstLine="0"/>
-                            </w:pPr>
-                            <w:r>
-                              <w:rPr>
-                                <w:rFonts w:hint="eastAsia"/>
-                              </w:rPr>
-                              <w:t>生日</w:t>
-                            </w:r>
-                          </w:p>
-                          <w:p>
-                            <w:pPr>
-                              <w:ind w:leftChars="0" w:left="0" w:firstLineChars="0" w:firstLine="0"/>
-                            </w:pPr>
-                            <w:r>
-                              <w:rPr>
-                                <w:rFonts w:hint="eastAsia"/>
-                              </w:rPr>
-                              <w:t>手机号</w:t>
-                            </w:r>
-                          </w:p>
-                          <w:p>
-                            <w:pPr>
-                              <w:ind w:leftChars="0" w:left="0" w:firstLineChars="0" w:firstLine="0"/>
-                            </w:pPr>
-                            <w:r>
-                              <w:rPr>
-                                <w:rFonts w:hint="eastAsia"/>
-                              </w:rPr>
-                              <w:t>职业</w:t>
-                            </w:r>
-                          </w:p>
-                          <w:p>
-                            <w:pPr>
-                              <w:ind w:leftChars="0" w:left="0" w:firstLineChars="0" w:firstLine="0"/>
-                            </w:pPr>
-                            <w:r>
-                              <w:rPr>
-                                <w:rFonts w:hint="eastAsia"/>
-                              </w:rPr>
-                              <w:t>所在地</w:t>
-                            </w:r>
-                          </w:p>
-                          <w:p>
-                            <w:pPr>
-                              <w:ind w:leftChars="0" w:left="0" w:firstLineChars="0" w:firstLine="0"/>
-                            </w:pPr>
-                            <w:r>
-                              <w:rPr>
-                                <w:rFonts w:hint="eastAsia"/>
-                              </w:rPr>
-                              <w:t>邮箱</w:t>
-                            </w:r>
-                          </w:p>
-                          <w:p>
-                            <w:pPr>
-                              <w:ind w:leftChars="0" w:left="0" w:firstLineChars="0" w:firstLine="0"/>
-                            </w:pPr>
-                            <w:r>
-                              <w:rPr>
-                                <w:rFonts w:hint="eastAsia"/>
-                              </w:rPr>
-                              <w:t>个性签名</w:t>
-                            </w:r>
-                          </w:p>
-                        </w:txbxContent>
-                      </v:textbox>
-                    </v:shape>
-                  </v:group>
-                </v:group>
-                <v:line id="直接连接符 5" o:spid="_x0000_s1047" style="position:absolute;flip:y;visibility:visible;mso-wrap-style:square" from="6624,63056" to="8496,63068" o:connectortype="straight" o:gfxdata="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" strokecolor="#4579b8 [3044]"/>
-              </v:group>
-            </w:pict>
-          </mc:Fallback>
-        </mc:AlternateContent>
-      </w:r>
-    </w:p>
-    <w:p>
-      <w:pPr>
-        <w:ind w:left="420" w:firstLine="420"/>
-      </w:pPr>
-    </w:p>
-    <w:p>
-      <w:pPr>
-        <w:ind w:left="420" w:firstLine="420"/>
-      </w:pPr>
-      <w:r>
-        <w:rPr>
-          <w:noProof/>
-        </w:rPr>
-        <mc:AlternateContent>
-          <mc:Choice Requires="wps">
-            <w:drawing>
-              <wp:anchor distT="0" distB="0" distL="114300" distR="114300" simplePos="0" relativeHeight="251684864" behindDoc="0" locked="0" layoutInCell="1" allowOverlap="1">
-                <wp:simplePos x="0" y="0"/>
-                <wp:positionH relativeFrom="column">
-                  <wp:posOffset>5537200</wp:posOffset>
-                </wp:positionH>
-                <wp:positionV relativeFrom="paragraph">
-                  <wp:posOffset>115570</wp:posOffset>
-                </wp:positionV>
-                <wp:extent cx="18415" cy="1995170"/>
-                <wp:effectExtent l="31750" t="0" r="56515" b="1270"/>
-                <wp:wrapNone/>
-                <wp:docPr id="45" name="直接箭头连接符 45"/>
-                <wp:cNvGraphicFramePr/>
-                <a:graphic xmlns:a="http://schemas.openxmlformats.org/drawingml/2006/main">
-                  <a:graphicData uri="http://schemas.microsoft.com/office/word/2010/wordprocessingShape">
-                    <wps:wsp>
-                      <wps:cNvCnPr/>
-                      <wps:spPr>
-                        <a:xfrm flipV="1">
-                          <a:off x="5994400" y="6935470"/>
-                          <a:ext cx="18415" cy="1995170"/>
-                        </a:xfrm>
-                        <a:prstGeom prst="straightConnector1">
-                          <a:avLst/>
-                        </a:prstGeom>
-                        <a:ln>
-                          <a:tailEnd type="arrow"/>
-                        </a:ln>
-                      </wps:spPr>
-                      <wps:style>
-                        <a:lnRef idx="1">
-                          <a:schemeClr val="accent1"/>
-                        </a:lnRef>
-                        <a:fillRef idx="0">
-                          <a:schemeClr val="accent1"/>
-                        </a:fillRef>
-                        <a:effectRef idx="0">
-                          <a:schemeClr val="accent1"/>
-                        </a:effectRef>
-                        <a:fontRef idx="minor">
-                          <a:schemeClr val="tx1"/>
-                        </a:fontRef>
-                      </wps:style>
-                      <wps:bodyPr/>
-                    </wps:wsp>
-                  </a:graphicData>
-                </a:graphic>
-              </wp:anchor>
-            </w:drawing>
-          </mc:Choice>
-          <mc:Fallback>
-            <w:pict>
-              <v:shapetype w14:anchorId="1E0E09E0" id="_x0000_t32" coordsize="21600,21600" o:spt="32" o:oned="t" path="m,l21600,21600e" filled="f">
-                <v:path arrowok="t" fillok="f" o:connecttype="none"/>
-                <o:lock v:ext="edit" shapetype="t"/>
-              </v:shapetype>
-              <v:shape id="直接箭头连接符 45" o:spid="_x0000_s1026" type="#_x0000_t32" style="position:absolute;left:0;text-align:left;margin-left:436pt;margin-top:9.1pt;width:1.45pt;height:157.1pt;flip:y;z-index:251684864;visibility:visible;mso-wrap-style:square;mso-wrap-distance-left:9pt;mso-wrap-distance-top:0;mso-wrap-distance-right:9pt;mso-wrap-distance-bottom:0;mso-position-horizontal:absolute;mso-position-horizontal-relative:text;mso-position-vertical:absolute;mso-position-vertical-relative:text" o:gfxdata="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" strokecolor="#4579b8 [3044]">
-                <v:stroke endarrow="open"/>
-              </v:shape>
-            </w:pict>
-          </mc:Fallback>
-        </mc:AlternateContent>
-      </w:r>
-    </w:p>
-    <w:p>
-      <w:pPr>
-        <w:ind w:left="420" w:firstLine="420"/>
-      </w:pPr>
-      <w:r>
-        <w:rPr>
-          <w:noProof/>
-        </w:rPr>
-        <mc:AlternateContent>
-          <mc:Choice Requires="wpg">
-            <w:drawing>
-              <wp:anchor distT="0" distB="0" distL="114300" distR="114300" simplePos="0" relativeHeight="251665408" behindDoc="0" locked="0" layoutInCell="1" allowOverlap="1">
+              <wp:anchor distT="0" distB="0" distL="114300" distR="114300" simplePos="0" relativeHeight="251653120" behindDoc="0" locked="0" layoutInCell="1" allowOverlap="1">
                 <wp:simplePos x="0" y="0"/>
                 <wp:positionH relativeFrom="column">
                   <wp:posOffset>85090</wp:posOffset>
@@ -4993,11 +4634,11 @@
           </mc:Choice>
           <mc:Fallback>
             <w:pict>
-              <v:group id="组合 18" o:spid="_x0000_s1048" style="position:absolute;left:0;text-align:left;margin-left:6.7pt;margin-top:9pt;width:124.1pt;height:94.6pt;z-index:251665408" coordorigin="3541,62326" coordsize="2482,1892" o:gfxdata="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">
-                <v:line id="直接连接符 9" o:spid="_x0000_s1049" style="position:absolute;flip:y;visibility:visible;mso-wrap-style:square" from="4044,62804" to="5916,62816" o:connectortype="straight" o:gfxdata="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" strokecolor="#4579b8 [3044]"/>
-                <v:group id="组合 17" o:spid="_x0000_s1050" style="position:absolute;left:3541;top:62326;width:2482;height:1892" coordorigin="3649,61510" coordsize="2482,1892" o:gfxdata="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">
-                  <v:rect id="矩形 7" o:spid="_x0000_s1051" style="position:absolute;left:4164;top:61510;width:1836;height:1667;visibility:visible;mso-wrap-style:square;v-text-anchor:middle" o:gfxdata="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" filled="f" strokecolor="#243f60 [1604]" strokeweight="2pt"/>
-                  <v:shape id="文本框 8" o:spid="_x0000_s1052" type="#_x0000_t202" style="position:absolute;left:3649;top:61534;width:2483;height:528;visibility:visible;mso-wrap-style:square;v-text-anchor:top" o:gfxdata="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" filled="f" stroked="f" strokeweight=".5pt">
+              <v:group id="组合 18" o:spid="_x0000_s1042" style="position:absolute;left:0;text-align:left;margin-left:6.7pt;margin-top:9pt;width:124.1pt;height:94.6pt;z-index:251653120" coordorigin="3541,62326" coordsize="2482,1892" o:gfxdata="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">
+                <v:line id="直接连接符 9" o:spid="_x0000_s1043" style="position:absolute;flip:y;visibility:visible;mso-wrap-style:square" from="4044,62804" to="5916,62816" o:connectortype="straight" o:gfxdata="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" strokecolor="#4579b8 [3044]"/>
+                <v:group id="组合 17" o:spid="_x0000_s1044" style="position:absolute;left:3541;top:62326;width:2482;height:1892" coordorigin="3649,61510" coordsize="2482,1892" o:gfxdata="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">
+                  <v:rect id="矩形 7" o:spid="_x0000_s1045" style="position:absolute;left:4164;top:61510;width:1836;height:1667;visibility:visible;mso-wrap-style:square;v-text-anchor:middle" o:gfxdata="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" filled="f" strokecolor="#243f60 [1604]" strokeweight="2pt"/>
+                  <v:shape id="文本框 8" o:spid="_x0000_s1046" type="#_x0000_t202" style="position:absolute;left:3649;top:61534;width:2483;height:528;visibility:visible;mso-wrap-style:square;v-text-anchor:top" o:gfxdata="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" filled="f" stroked="f" strokeweight=".5pt">
                     <v:textbox>
                       <w:txbxContent>
                         <w:p>
@@ -5014,7 +4655,7 @@
                       </w:txbxContent>
                     </v:textbox>
                   </v:shape>
-                  <v:shape id="文本框 10" o:spid="_x0000_s1053" type="#_x0000_t202" style="position:absolute;left:4032;top:62012;width:1873;height:1391;visibility:visible;mso-wrap-style:square;v-text-anchor:top" o:gfxdata="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" filled="f" stroked="f" strokeweight=".5pt">
+                  <v:shape id="文本框 10" o:spid="_x0000_s1047" type="#_x0000_t202" style="position:absolute;left:4032;top:62012;width:1873;height:1391;visibility:visible;mso-wrap-style:square;v-text-anchor:top" o:gfxdata="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" filled="f" stroked="f" strokeweight=".5pt">
                     <v:textbox>
                       <w:txbxContent>
                         <w:p>
@@ -5074,6 +4715,82 @@
       <w:pPr>
         <w:ind w:left="420" w:firstLine="420"/>
       </w:pPr>
+      <w:r>
+        <w:rPr>
+          <w:noProof/>
+        </w:rPr>
+        <mc:AlternateContent>
+          <mc:Choice Requires="wps">
+            <w:drawing>
+              <wp:anchor distT="0" distB="0" distL="114300" distR="114300" simplePos="0" relativeHeight="251661312" behindDoc="0" locked="0" layoutInCell="1" allowOverlap="1">
+                <wp:simplePos x="0" y="0"/>
+                <wp:positionH relativeFrom="column">
+                  <wp:posOffset>4442460</wp:posOffset>
+                </wp:positionH>
+                <wp:positionV relativeFrom="paragraph">
+                  <wp:posOffset>167005</wp:posOffset>
+                </wp:positionV>
+                <wp:extent cx="967105" cy="45719"/>
+                <wp:effectExtent l="0" t="38100" r="42545" b="107315"/>
+                <wp:wrapNone/>
+                <wp:docPr id="45" name="直接箭头连接符 45"/>
+                <wp:cNvGraphicFramePr/>
+                <a:graphic xmlns:a="http://schemas.openxmlformats.org/drawingml/2006/main">
+                  <a:graphicData uri="http://schemas.microsoft.com/office/word/2010/wordprocessingShape">
+                    <wps:wsp>
+                      <wps:cNvCnPr/>
+                      <wps:spPr>
+                        <a:xfrm>
+                          <a:off x="0" y="0"/>
+                          <a:ext cx="967105" cy="45719"/>
+                        </a:xfrm>
+                        <a:prstGeom prst="straightConnector1">
+                          <a:avLst/>
+                        </a:prstGeom>
+                        <a:ln>
+                          <a:tailEnd type="arrow"/>
+                        </a:ln>
+                      </wps:spPr>
+                      <wps:style>
+                        <a:lnRef idx="1">
+                          <a:schemeClr val="accent1"/>
+                        </a:lnRef>
+                        <a:fillRef idx="0">
+                          <a:schemeClr val="accent1"/>
+                        </a:fillRef>
+                        <a:effectRef idx="0">
+                          <a:schemeClr val="accent1"/>
+                        </a:effectRef>
+                        <a:fontRef idx="minor">
+                          <a:schemeClr val="tx1"/>
+                        </a:fontRef>
+                      </wps:style>
+                      <wps:bodyPr/>
+                    </wps:wsp>
+                  </a:graphicData>
+                </a:graphic>
+                <wp14:sizeRelH relativeFrom="margin">
+                  <wp14:pctWidth>0</wp14:pctWidth>
+                </wp14:sizeRelH>
+                <wp14:sizeRelV relativeFrom="margin">
+                  <wp14:pctHeight>0</wp14:pctHeight>
+                </wp14:sizeRelV>
+              </wp:anchor>
+            </w:drawing>
+          </mc:Choice>
+          <mc:Fallback>
+            <w:pict>
+              <v:shapetype w14:anchorId="4E04CBD2" id="_x0000_t32" coordsize="21600,21600" o:spt="32" o:oned="t" path="m,l21600,21600e" filled="f">
+                <v:path arrowok="t" fillok="f" o:connecttype="none"/>
+                <o:lock v:ext="edit" shapetype="t"/>
+              </v:shapetype>
+              <v:shape id="直接箭头连接符 45" o:spid="_x0000_s1026" type="#_x0000_t32" style="position:absolute;left:0;text-align:left;margin-left:349.8pt;margin-top:13.15pt;width:76.15pt;height:3.6pt;z-index:251661312;visibility:visible;mso-wrap-style:square;mso-width-percent:0;mso-height-percent:0;mso-wrap-distance-left:9pt;mso-wrap-distance-top:0;mso-wrap-distance-right:9pt;mso-wrap-distance-bottom:0;mso-position-horizontal:absolute;mso-position-horizontal-relative:text;mso-position-vertical:absolute;mso-position-vertical-relative:text;mso-width-percent:0;mso-height-percent:0;mso-width-relative:margin;mso-height-relative:margin" o:gfxdata="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" strokecolor="#4579b8 [3044]">
+                <v:stroke endarrow="open"/>
+              </v:shape>
+            </w:pict>
+          </mc:Fallback>
+        </mc:AlternateContent>
+      </w:r>
       <w:r>
         <w:rPr>
           <w:noProof/>
@@ -5202,13 +4919,13 @@
           </mc:Choice>
           <mc:Fallback>
             <w:pict>
-              <v:group id="组合 37" o:spid="_x0000_s1054" style="position:absolute;left:0;text-align:left;margin-left:139.8pt;margin-top:7.9pt;width:73.95pt;height:42pt;z-index:251682816" coordorigin="8132,61080" coordsize="2200,828" o:gfxdata="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">
+              <v:group id="组合 37" o:spid="_x0000_s1048" style="position:absolute;left:0;text-align:left;margin-left:139.8pt;margin-top:7.9pt;width:73.95pt;height:42pt;z-index:251682816" coordorigin="8132,61080" coordsize="2200,828" o:gfxdata="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">
                 <v:shapetype id="_x0000_t4" coordsize="21600,21600" o:spt="4" path="m10800,l,10800,10800,21600,21600,10800xe">
                   <v:stroke joinstyle="miter"/>
                   <v:path gradientshapeok="t" o:connecttype="rect" textboxrect="5400,5400,16200,16200"/>
                 </v:shapetype>
-                <v:shape id="菱形 35" o:spid="_x0000_s1055" type="#_x0000_t4" style="position:absolute;left:8844;top:61080;width:1488;height:480;visibility:visible;mso-wrap-style:square;v-text-anchor:middle" o:gfxdata="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" filled="f" strokecolor="#243f60 [1604]" strokeweight="2pt"/>
-                <v:shape id="文本框 36" o:spid="_x0000_s1056" type="#_x0000_t202" style="position:absolute;left:8132;top:61092;width:1849;height:816;visibility:visible;mso-wrap-style:square;v-text-anchor:top" o:gfxdata="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" filled="f" stroked="f" strokeweight=".5pt">
+                <v:shape id="菱形 35" o:spid="_x0000_s1049" type="#_x0000_t4" style="position:absolute;left:8844;top:61080;width:1488;height:480;visibility:visible;mso-wrap-style:square;v-text-anchor:middle" o:gfxdata="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" filled="f" strokecolor="#243f60 [1604]" strokeweight="2pt"/>
+                <v:shape id="文本框 36" o:spid="_x0000_s1050" type="#_x0000_t202" style="position:absolute;left:8132;top:61092;width:1849;height:816;visibility:visible;mso-wrap-style:square;v-text-anchor:top" o:gfxdata="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" filled="f" stroked="f" strokeweight=".5pt">
                   <v:textbox>
                     <w:txbxContent>
                       <w:p>
@@ -5297,14 +5014,6 @@
                                 <w:szCs w:val="28"/>
                               </w:rPr>
                             </w:pPr>
-                            <w:r>
-                              <w:rPr>
-                                <w:rFonts w:hint="eastAsia"/>
-                                <w:sz w:val="28"/>
-                                <w:szCs w:val="28"/>
-                              </w:rPr>
-                              <w:t>1</w:t>
-                            </w:r>
                           </w:p>
                         </w:txbxContent>
                       </wps:txbx>
@@ -5319,7 +5028,7 @@
           </mc:Choice>
           <mc:Fallback>
             <w:pict>
-              <v:shape id="文本框 46" o:spid="_x0000_s1057" type="#_x0000_t202" style="position:absolute;left:0;text-align:left;margin-left:391.15pt;margin-top:3.15pt;width:99pt;height:39.25pt;z-index:251685888;visibility:visible;mso-wrap-style:square;mso-wrap-distance-left:9pt;mso-wrap-distance-top:0;mso-wrap-distance-right:9pt;mso-wrap-distance-bottom:0;mso-position-horizontal:absolute;mso-position-horizontal-relative:text;mso-position-vertical:absolute;mso-position-vertical-relative:text;v-text-anchor:top" o:gfxdata="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" filled="f" stroked="f" strokeweight=".5pt">
+              <v:shape id="文本框 46" o:spid="_x0000_s1051" type="#_x0000_t202" style="position:absolute;left:0;text-align:left;margin-left:391.15pt;margin-top:3.15pt;width:99pt;height:39.25pt;z-index:251685888;visibility:visible;mso-wrap-style:square;mso-wrap-distance-left:9pt;mso-wrap-distance-top:0;mso-wrap-distance-right:9pt;mso-wrap-distance-bottom:0;mso-position-horizontal:absolute;mso-position-horizontal-relative:text;mso-position-vertical:absolute;mso-position-vertical-relative:text;v-text-anchor:top" o:gfxdata="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" filled="f" stroked="f" strokeweight=".5pt">
                 <v:textbox>
                   <w:txbxContent>
                     <w:p>
@@ -5330,14 +5039,6 @@
                           <w:szCs w:val="28"/>
                         </w:rPr>
                       </w:pPr>
-                      <w:r>
-                        <w:rPr>
-                          <w:rFonts w:hint="eastAsia"/>
-                          <w:sz w:val="28"/>
-                          <w:szCs w:val="28"/>
-                        </w:rPr>
-                        <w:t>1</w:t>
-                      </w:r>
                     </w:p>
                   </w:txbxContent>
                 </v:textbox>
@@ -5407,7 +5108,7 @@
           </mc:Choice>
           <mc:Fallback>
             <w:pict>
-              <v:line w14:anchorId="07775602" id="直接连接符 50" o:spid="_x0000_s1026" style="position:absolute;left:0;text-align:left;flip:y;z-index:251687936;visibility:visible;mso-wrap-style:square;mso-wrap-distance-left:9pt;mso-wrap-distance-top:0;mso-wrap-distance-right:9pt;mso-wrap-distance-bottom:0;mso-position-horizontal:absolute;mso-position-horizontal-relative:text;mso-position-vertical:absolute;mso-position-vertical-relative:text" from="213.75pt,4.3pt" to="253.25pt,4.5pt" o:gfxdata="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" strokecolor="#4579b8 [3044]"/>
+              <v:line w14:anchorId="10684976" id="直接连接符 50" o:spid="_x0000_s1026" style="position:absolute;left:0;text-align:left;flip:y;z-index:251687936;visibility:visible;mso-wrap-style:square;mso-wrap-distance-left:9pt;mso-wrap-distance-top:0;mso-wrap-distance-right:9pt;mso-wrap-distance-bottom:0;mso-position-horizontal:absolute;mso-position-horizontal-relative:text;mso-position-vertical:absolute;mso-position-vertical-relative:text" from="213.75pt,4.3pt" to="253.25pt,4.5pt" o:gfxdata="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" strokecolor="#4579b8 [3044]"/>
             </w:pict>
           </mc:Fallback>
         </mc:AlternateContent>
@@ -5468,7 +5169,7 @@
           </mc:Choice>
           <mc:Fallback>
             <w:pict>
-              <v:line w14:anchorId="71C83EE2" id="直接连接符 49" o:spid="_x0000_s1026" style="position:absolute;left:0;text-align:left;flip:y;z-index:251686912;visibility:visible;mso-wrap-style:square;mso-wrap-distance-left:9pt;mso-wrap-distance-top:0;mso-wrap-distance-right:9pt;mso-wrap-distance-bottom:0;mso-position-horizontal:absolute;mso-position-horizontal-relative:text;mso-position-vertical:absolute;mso-position-vertical-relative:text" from="124.25pt,3.1pt" to="164.45pt,3.9pt" o:gfxdata="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" strokecolor="#4579b8 [3044]"/>
+              <v:line w14:anchorId="03DDB984" id="直接连接符 49" o:spid="_x0000_s1026" style="position:absolute;left:0;text-align:left;flip:y;z-index:251686912;visibility:visible;mso-wrap-style:square;mso-wrap-distance-left:9pt;mso-wrap-distance-top:0;mso-wrap-distance-right:9pt;mso-wrap-distance-bottom:0;mso-position-horizontal:absolute;mso-position-horizontal-relative:text;mso-position-vertical:absolute;mso-position-vertical-relative:text" from="124.25pt,3.1pt" to="164.45pt,3.9pt" o:gfxdata="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" strokecolor="#4579b8 [3044]"/>
             </w:pict>
           </mc:Fallback>
         </mc:AlternateContent>
@@ -5539,14 +5240,6 @@
                                 <w:szCs w:val="28"/>
                               </w:rPr>
                             </w:pPr>
-                            <w:r>
-                              <w:rPr>
-                                <w:rFonts w:hint="eastAsia"/>
-                                <w:sz w:val="28"/>
-                                <w:szCs w:val="28"/>
-                              </w:rPr>
-                              <w:t>1</w:t>
-                            </w:r>
                           </w:p>
                         </w:txbxContent>
                       </wps:txbx>
@@ -5561,7 +5254,7 @@
           </mc:Choice>
           <mc:Fallback>
             <w:pict>
-              <v:shape id="文本框 52" o:spid="_x0000_s1058" type="#_x0000_t202" style="position:absolute;left:0;text-align:left;margin-left:341.35pt;margin-top:37.35pt;width:99pt;height:39.25pt;rotation:61;z-index:251717632;visibility:visible;mso-wrap-style:square;mso-wrap-distance-left:9pt;mso-wrap-distance-top:0;mso-wrap-distance-right:9pt;mso-wrap-distance-bottom:0;mso-position-horizontal:absolute;mso-position-horizontal-relative:text;mso-position-vertical:absolute;mso-position-vertical-relative:text;v-text-anchor:top" o:gfxdata="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" filled="f" stroked="f" strokeweight=".5pt">
+              <v:shape id="文本框 52" o:spid="_x0000_s1052" type="#_x0000_t202" style="position:absolute;left:0;text-align:left;margin-left:341.35pt;margin-top:37.35pt;width:99pt;height:39.25pt;rotation:61;z-index:251717632;visibility:visible;mso-wrap-style:square;mso-wrap-distance-left:9pt;mso-wrap-distance-top:0;mso-wrap-distance-right:9pt;mso-wrap-distance-bottom:0;mso-position-horizontal:absolute;mso-position-horizontal-relative:text;mso-position-vertical:absolute;mso-position-vertical-relative:text;v-text-anchor:top" o:gfxdata="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" filled="f" stroked="f" strokeweight=".5pt">
                 <v:textbox>
                   <w:txbxContent>
                     <w:p>
@@ -5572,83 +5265,9 @@
                           <w:szCs w:val="28"/>
                         </w:rPr>
                       </w:pPr>
-                      <w:r>
-                        <w:rPr>
-                          <w:rFonts w:hint="eastAsia"/>
-                          <w:sz w:val="28"/>
-                          <w:szCs w:val="28"/>
-                        </w:rPr>
-                        <w:t>1</w:t>
-                      </w:r>
                     </w:p>
                   </w:txbxContent>
                 </v:textbox>
-              </v:shape>
-            </w:pict>
-          </mc:Fallback>
-        </mc:AlternateContent>
-      </w:r>
-      <w:r>
-        <w:rPr>
-          <w:noProof/>
-        </w:rPr>
-        <mc:AlternateContent>
-          <mc:Choice Requires="wps">
-            <w:drawing>
-              <wp:anchor distT="0" distB="0" distL="114300" distR="114300" simplePos="0" relativeHeight="251688960" behindDoc="0" locked="0" layoutInCell="1" allowOverlap="1">
-                <wp:simplePos x="0" y="0"/>
-                <wp:positionH relativeFrom="column">
-                  <wp:posOffset>4412615</wp:posOffset>
-                </wp:positionH>
-                <wp:positionV relativeFrom="paragraph">
-                  <wp:posOffset>176530</wp:posOffset>
-                </wp:positionV>
-                <wp:extent cx="807720" cy="1257300"/>
-                <wp:effectExtent l="0" t="0" r="15240" b="7620"/>
-                <wp:wrapNone/>
-                <wp:docPr id="51" name="直接箭头连接符 51"/>
-                <wp:cNvGraphicFramePr/>
-                <a:graphic xmlns:a="http://schemas.openxmlformats.org/drawingml/2006/main">
-                  <a:graphicData uri="http://schemas.microsoft.com/office/word/2010/wordprocessingShape">
-                    <wps:wsp>
-                      <wps:cNvCnPr/>
-                      <wps:spPr>
-                        <a:xfrm flipH="1" flipV="1">
-                          <a:off x="4869815" y="7987030"/>
-                          <a:ext cx="807720" cy="1257300"/>
-                        </a:xfrm>
-                        <a:prstGeom prst="straightConnector1">
-                          <a:avLst/>
-                        </a:prstGeom>
-                        <a:ln>
-                          <a:tailEnd type="arrow"/>
-                        </a:ln>
-                      </wps:spPr>
-                      <wps:style>
-                        <a:lnRef idx="1">
-                          <a:schemeClr val="accent1"/>
-                        </a:lnRef>
-                        <a:fillRef idx="0">
-                          <a:schemeClr val="accent1"/>
-                        </a:fillRef>
-                        <a:effectRef idx="0">
-                          <a:schemeClr val="accent1"/>
-                        </a:effectRef>
-                        <a:fontRef idx="minor">
-                          <a:schemeClr val="tx1"/>
-                        </a:fontRef>
-                      </wps:style>
-                      <wps:bodyPr/>
-                    </wps:wsp>
-                  </a:graphicData>
-                </a:graphic>
-              </wp:anchor>
-            </w:drawing>
-          </mc:Choice>
-          <mc:Fallback>
-            <w:pict>
-              <v:shape w14:anchorId="5E1C6DA1" id="直接箭头连接符 51" o:spid="_x0000_s1026" type="#_x0000_t32" style="position:absolute;left:0;text-align:left;margin-left:347.45pt;margin-top:13.9pt;width:63.6pt;height:99pt;flip:x y;z-index:251688960;visibility:visible;mso-wrap-style:square;mso-wrap-distance-left:9pt;mso-wrap-distance-top:0;mso-wrap-distance-right:9pt;mso-wrap-distance-bottom:0;mso-position-horizontal:absolute;mso-position-horizontal-relative:text;mso-position-vertical:absolute;mso-position-vertical-relative:text" o:gfxdata="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" strokecolor="#4579b8 [3044]">
-                <v:stroke endarrow="open"/>
               </v:shape>
             </w:pict>
           </mc:Fallback>
@@ -5729,7 +5348,7 @@
           <w:szCs w:val="32"/>
         </w:rPr>
       </w:pPr>
-      <w:bookmarkStart w:id="6" w:name="_Toc514487481"/>
+      <w:bookmarkStart w:id="5" w:name="_Toc514487481"/>
       <w:r>
         <w:rPr>
           <w:b/>
@@ -5756,7 +5375,7 @@
         </w:rPr>
         <w:t>2</w:t>
       </w:r>
-      <w:bookmarkEnd w:id="6"/>
+      <w:bookmarkEnd w:id="5"/>
     </w:p>
     <w:p>
       <w:pPr>
@@ -5782,7 +5401,7 @@
           <w:szCs w:val="32"/>
         </w:rPr>
       </w:pPr>
-      <w:bookmarkStart w:id="7" w:name="_Toc514487482"/>
+      <w:bookmarkStart w:id="6" w:name="_Toc514487482"/>
       <w:r>
         <w:rPr>
           <w:b/>
@@ -5808,7 +5427,7 @@
         </w:rPr>
         <w:t>3</w:t>
       </w:r>
-      <w:bookmarkEnd w:id="7"/>
+      <w:bookmarkEnd w:id="6"/>
     </w:p>
     <w:p>
       <w:pPr>
@@ -5830,7 +5449,7 @@
           <w:sz w:val="40"/>
         </w:rPr>
       </w:pPr>
-      <w:bookmarkStart w:id="8" w:name="_Toc514487483"/>
+      <w:bookmarkStart w:id="7" w:name="_Toc514487483"/>
       <w:r>
         <w:rPr>
           <w:color w:val="auto"/>
@@ -5838,7 +5457,7 @@
         </w:rPr>
         <w:t>表设计</w:t>
       </w:r>
-      <w:bookmarkEnd w:id="8"/>
+      <w:bookmarkEnd w:id="7"/>
     </w:p>
     <w:p>
       <w:pPr>
@@ -5859,7 +5478,7 @@
           <w:szCs w:val="32"/>
         </w:rPr>
       </w:pPr>
-      <w:bookmarkStart w:id="9" w:name="_Toc514487484"/>
+      <w:bookmarkStart w:id="8" w:name="_Toc514487484"/>
       <w:r>
         <w:rPr>
           <w:b/>
@@ -5868,7 +5487,7 @@
         </w:rPr>
         <w:t>表汇总</w:t>
       </w:r>
-      <w:bookmarkEnd w:id="9"/>
+      <w:bookmarkEnd w:id="8"/>
     </w:p>
     <w:tbl>
       <w:tblPr>
@@ -5979,79 +5598,7 @@
               <w:rPr>
                 <w:rFonts w:hint="eastAsia"/>
               </w:rPr>
-              <w:t>存储用户的基本信息</w:t>
-            </w:r>
-          </w:p>
-        </w:tc>
-      </w:tr>
-      <w:tr>
-        <w:tc>
-          <w:tcPr>
-            <w:tcW w:w="5131" w:type="dxa"/>
-          </w:tcPr>
-          <w:p>
-            <w:pPr>
-              <w:ind w:leftChars="0" w:left="0" w:firstLineChars="0" w:firstLine="0"/>
-            </w:pPr>
-            <w:proofErr w:type="spellStart"/>
-            <w:r>
-              <w:rPr>
-                <w:rFonts w:hint="eastAsia"/>
-              </w:rPr>
-              <w:t>User_dynamics</w:t>
-            </w:r>
-            <w:proofErr w:type="spellEnd"/>
-          </w:p>
-        </w:tc>
-        <w:tc>
-          <w:tcPr>
-            <w:tcW w:w="4763" w:type="dxa"/>
-          </w:tcPr>
-          <w:p>
-            <w:pPr>
-              <w:ind w:leftChars="0" w:left="0" w:firstLineChars="0" w:firstLine="0"/>
-            </w:pPr>
-            <w:r>
-              <w:rPr>
-                <w:rFonts w:hint="eastAsia"/>
-              </w:rPr>
-              <w:t>存储用户发布的动态信息及动态信息的种类</w:t>
-            </w:r>
-          </w:p>
-        </w:tc>
-      </w:tr>
-      <w:tr>
-        <w:tc>
-          <w:tcPr>
-            <w:tcW w:w="5131" w:type="dxa"/>
-          </w:tcPr>
-          <w:p>
-            <w:pPr>
-              <w:ind w:leftChars="0" w:left="0" w:firstLineChars="0" w:firstLine="0"/>
-            </w:pPr>
-            <w:proofErr w:type="spellStart"/>
-            <w:r>
-              <w:rPr>
-                <w:rFonts w:hint="eastAsia"/>
-              </w:rPr>
-              <w:t>User_friends</w:t>
-            </w:r>
-            <w:proofErr w:type="spellEnd"/>
-          </w:p>
-        </w:tc>
-        <w:tc>
-          <w:tcPr>
-            <w:tcW w:w="4763" w:type="dxa"/>
-          </w:tcPr>
-          <w:p>
-            <w:pPr>
-              <w:ind w:leftChars="0" w:left="0" w:firstLineChars="0" w:firstLine="0"/>
-            </w:pPr>
-            <w:r>
-              <w:rPr>
-                <w:rFonts w:hint="eastAsia"/>
-              </w:rPr>
-              <w:t>存储用户好友关系记录</w:t>
+              <w:t>存储用户的基本信息和查找用户基本信息</w:t>
             </w:r>
           </w:p>
         </w:tc>
@@ -6076,7 +5623,7 @@
           <w:szCs w:val="32"/>
         </w:rPr>
       </w:pPr>
-      <w:bookmarkStart w:id="10" w:name="_Toc514487485"/>
+      <w:bookmarkStart w:id="9" w:name="_Toc514487485"/>
       <w:r>
         <w:rPr>
           <w:b/>
@@ -6094,7 +5641,7 @@
         </w:rPr>
         <w:t>1</w:t>
       </w:r>
-      <w:bookmarkEnd w:id="10"/>
+      <w:bookmarkEnd w:id="9"/>
       <w:r>
         <w:rPr>
           <w:rFonts w:hint="eastAsia"/>
@@ -6604,7 +6151,7 @@
           <w:szCs w:val="32"/>
         </w:rPr>
       </w:pPr>
-      <w:bookmarkStart w:id="11" w:name="_Toc514487486"/>
+      <w:bookmarkStart w:id="10" w:name="_Toc514487486"/>
       <w:r>
         <w:rPr>
           <w:b/>
@@ -6620,16 +6167,7 @@
           <w:sz w:val="32"/>
           <w:szCs w:val="32"/>
         </w:rPr>
-        <w:t>2</w:t>
-      </w:r>
-      <w:r>
-        <w:rPr>
-          <w:rFonts w:hint="eastAsia"/>
-          <w:b/>
-          <w:sz w:val="32"/>
-          <w:szCs w:val="32"/>
-        </w:rPr>
-        <w:t>(</w:t>
+        <w:t>2(</w:t>
       </w:r>
       <w:proofErr w:type="spellStart"/>
       <w:r>
@@ -7122,7 +6660,7 @@
               <w:rPr>
                 <w:rFonts w:hint="eastAsia"/>
               </w:rPr>
-              <w:t>User_hobby</w:t>
+              <w:t>User_work</w:t>
             </w:r>
             <w:proofErr w:type="spellEnd"/>
           </w:p>
@@ -7159,500 +6697,6 @@
             <w:pPr>
               <w:ind w:leftChars="0" w:left="0" w:firstLineChars="0" w:firstLine="0"/>
             </w:pPr>
-          </w:p>
-        </w:tc>
-        <w:tc>
-          <w:tcPr>
-            <w:tcW w:w="1418" w:type="dxa"/>
-          </w:tcPr>
-          <w:p>
-            <w:pPr>
-              <w:ind w:leftChars="0" w:left="0" w:firstLineChars="0" w:firstLine="0"/>
-            </w:pPr>
-          </w:p>
-        </w:tc>
-        <w:tc>
-          <w:tcPr>
-            <w:tcW w:w="992" w:type="dxa"/>
-          </w:tcPr>
-          <w:p>
-            <w:pPr>
-              <w:ind w:leftChars="0" w:left="0" w:firstLineChars="0" w:firstLine="0"/>
-            </w:pPr>
-          </w:p>
-        </w:tc>
-        <w:tc>
-          <w:tcPr>
-            <w:tcW w:w="1002" w:type="dxa"/>
-          </w:tcPr>
-          <w:p>
-            <w:pPr>
-              <w:ind w:leftChars="0" w:left="0" w:firstLineChars="0" w:firstLine="0"/>
-            </w:pPr>
-          </w:p>
-        </w:tc>
-        <w:tc>
-          <w:tcPr>
-            <w:tcW w:w="1492" w:type="dxa"/>
-          </w:tcPr>
-          <w:p>
-            <w:pPr>
-              <w:ind w:leftChars="0" w:left="0" w:firstLineChars="0" w:firstLine="0"/>
-            </w:pPr>
-          </w:p>
-        </w:tc>
-      </w:tr>
-      <w:tr>
-        <w:tc>
-          <w:tcPr>
-            <w:tcW w:w="1530" w:type="dxa"/>
-          </w:tcPr>
-          <w:p>
-            <w:pPr>
-              <w:ind w:leftChars="0" w:left="0" w:firstLineChars="0" w:firstLine="0"/>
-            </w:pPr>
-            <w:proofErr w:type="spellStart"/>
-            <w:r>
-              <w:rPr>
-                <w:rFonts w:hint="eastAsia"/>
-              </w:rPr>
-              <w:t>User_birthday</w:t>
-            </w:r>
-            <w:proofErr w:type="spellEnd"/>
-          </w:p>
-        </w:tc>
-        <w:tc>
-          <w:tcPr>
-            <w:tcW w:w="2220" w:type="dxa"/>
-          </w:tcPr>
-          <w:p>
-            <w:pPr>
-              <w:ind w:leftChars="0" w:left="0" w:firstLineChars="0" w:firstLine="0"/>
-            </w:pPr>
-            <w:proofErr w:type="gramStart"/>
-            <w:r>
-              <w:rPr>
-                <w:rFonts w:hint="eastAsia"/>
-              </w:rPr>
-              <w:t>Year(</w:t>
-            </w:r>
-            <w:proofErr w:type="gramEnd"/>
-            <w:r>
-              <w:rPr>
-                <w:rFonts w:hint="eastAsia"/>
-              </w:rPr>
-              <w:t>20)</w:t>
-            </w:r>
-          </w:p>
-        </w:tc>
-        <w:tc>
-          <w:tcPr>
-            <w:tcW w:w="1829" w:type="dxa"/>
-          </w:tcPr>
-          <w:p>
-            <w:pPr>
-              <w:ind w:leftChars="0" w:left="0" w:firstLineChars="0" w:firstLine="0"/>
-            </w:pPr>
-            <w:r>
-              <w:rPr>
-                <w:rFonts w:hint="eastAsia"/>
-              </w:rPr>
-              <w:t>N</w:t>
-            </w:r>
-          </w:p>
-        </w:tc>
-        <w:tc>
-          <w:tcPr>
-            <w:tcW w:w="1418" w:type="dxa"/>
-          </w:tcPr>
-          <w:p>
-            <w:pPr>
-              <w:ind w:leftChars="0" w:left="0" w:firstLineChars="0" w:firstLine="0"/>
-            </w:pPr>
-          </w:p>
-        </w:tc>
-        <w:tc>
-          <w:tcPr>
-            <w:tcW w:w="992" w:type="dxa"/>
-          </w:tcPr>
-          <w:p>
-            <w:pPr>
-              <w:ind w:leftChars="0" w:left="0" w:firstLineChars="0" w:firstLine="0"/>
-            </w:pPr>
-          </w:p>
-        </w:tc>
-        <w:tc>
-          <w:tcPr>
-            <w:tcW w:w="1002" w:type="dxa"/>
-          </w:tcPr>
-          <w:p>
-            <w:pPr>
-              <w:ind w:leftChars="0" w:left="0" w:firstLineChars="0" w:firstLine="0"/>
-            </w:pPr>
-          </w:p>
-        </w:tc>
-        <w:tc>
-          <w:tcPr>
-            <w:tcW w:w="1492" w:type="dxa"/>
-          </w:tcPr>
-          <w:p>
-            <w:pPr>
-              <w:ind w:leftChars="0" w:left="0" w:firstLineChars="0" w:firstLine="0"/>
-            </w:pPr>
-          </w:p>
-        </w:tc>
-      </w:tr>
-      <w:tr>
-        <w:tc>
-          <w:tcPr>
-            <w:tcW w:w="1530" w:type="dxa"/>
-          </w:tcPr>
-          <w:p>
-            <w:pPr>
-              <w:ind w:leftChars="0" w:left="0" w:firstLineChars="0" w:firstLine="0"/>
-            </w:pPr>
-            <w:proofErr w:type="spellStart"/>
-            <w:r>
-              <w:rPr>
-                <w:rFonts w:hint="eastAsia"/>
-              </w:rPr>
-              <w:t>User_phone</w:t>
-            </w:r>
-            <w:proofErr w:type="spellEnd"/>
-          </w:p>
-        </w:tc>
-        <w:tc>
-          <w:tcPr>
-            <w:tcW w:w="2220" w:type="dxa"/>
-          </w:tcPr>
-          <w:p>
-            <w:pPr>
-              <w:ind w:leftChars="0" w:left="0" w:firstLineChars="0" w:firstLine="0"/>
-            </w:pPr>
-            <w:proofErr w:type="gramStart"/>
-            <w:r>
-              <w:rPr>
-                <w:rFonts w:hint="eastAsia"/>
-              </w:rPr>
-              <w:t>Char(</w:t>
-            </w:r>
-            <w:proofErr w:type="gramEnd"/>
-            <w:r>
-              <w:rPr>
-                <w:rFonts w:hint="eastAsia"/>
-              </w:rPr>
-              <w:t>20)</w:t>
-            </w:r>
-          </w:p>
-        </w:tc>
-        <w:tc>
-          <w:tcPr>
-            <w:tcW w:w="1829" w:type="dxa"/>
-          </w:tcPr>
-          <w:p>
-            <w:pPr>
-              <w:ind w:leftChars="0" w:left="0" w:firstLineChars="0" w:firstLine="0"/>
-            </w:pPr>
-            <w:r>
-              <w:rPr>
-                <w:rFonts w:hint="eastAsia"/>
-              </w:rPr>
-              <w:t>N</w:t>
-            </w:r>
-          </w:p>
-        </w:tc>
-        <w:tc>
-          <w:tcPr>
-            <w:tcW w:w="1418" w:type="dxa"/>
-          </w:tcPr>
-          <w:p>
-            <w:pPr>
-              <w:ind w:leftChars="0" w:left="0" w:firstLineChars="0" w:firstLine="0"/>
-            </w:pPr>
-          </w:p>
-        </w:tc>
-        <w:tc>
-          <w:tcPr>
-            <w:tcW w:w="992" w:type="dxa"/>
-          </w:tcPr>
-          <w:p>
-            <w:pPr>
-              <w:ind w:leftChars="0" w:left="0" w:firstLineChars="0" w:firstLine="0"/>
-            </w:pPr>
-          </w:p>
-        </w:tc>
-        <w:tc>
-          <w:tcPr>
-            <w:tcW w:w="1002" w:type="dxa"/>
-          </w:tcPr>
-          <w:p>
-            <w:pPr>
-              <w:ind w:leftChars="0" w:left="0" w:firstLineChars="0" w:firstLine="0"/>
-            </w:pPr>
-          </w:p>
-        </w:tc>
-        <w:tc>
-          <w:tcPr>
-            <w:tcW w:w="1492" w:type="dxa"/>
-          </w:tcPr>
-          <w:p>
-            <w:pPr>
-              <w:ind w:leftChars="0" w:left="0" w:firstLineChars="0" w:firstLine="0"/>
-            </w:pPr>
-          </w:p>
-        </w:tc>
-      </w:tr>
-      <w:tr>
-        <w:tc>
-          <w:tcPr>
-            <w:tcW w:w="1530" w:type="dxa"/>
-          </w:tcPr>
-          <w:p>
-            <w:pPr>
-              <w:ind w:leftChars="0" w:left="0" w:firstLineChars="0" w:firstLine="0"/>
-            </w:pPr>
-            <w:proofErr w:type="spellStart"/>
-            <w:r>
-              <w:rPr>
-                <w:rFonts w:hint="eastAsia"/>
-              </w:rPr>
-              <w:t>User_work</w:t>
-            </w:r>
-            <w:proofErr w:type="spellEnd"/>
-          </w:p>
-        </w:tc>
-        <w:tc>
-          <w:tcPr>
-            <w:tcW w:w="2220" w:type="dxa"/>
-          </w:tcPr>
-          <w:p>
-            <w:pPr>
-              <w:ind w:leftChars="0" w:left="0" w:firstLineChars="0" w:firstLine="0"/>
-            </w:pPr>
-            <w:proofErr w:type="gramStart"/>
-            <w:r>
-              <w:rPr>
-                <w:rFonts w:hint="eastAsia"/>
-              </w:rPr>
-              <w:t>Char(</w:t>
-            </w:r>
-            <w:proofErr w:type="gramEnd"/>
-            <w:r>
-              <w:rPr>
-                <w:rFonts w:hint="eastAsia"/>
-              </w:rPr>
-              <w:t>20)</w:t>
-            </w:r>
-          </w:p>
-        </w:tc>
-        <w:tc>
-          <w:tcPr>
-            <w:tcW w:w="1829" w:type="dxa"/>
-          </w:tcPr>
-          <w:p>
-            <w:pPr>
-              <w:ind w:leftChars="0" w:left="0" w:firstLineChars="0" w:firstLine="0"/>
-            </w:pPr>
-          </w:p>
-        </w:tc>
-        <w:tc>
-          <w:tcPr>
-            <w:tcW w:w="1418" w:type="dxa"/>
-          </w:tcPr>
-          <w:p>
-            <w:pPr>
-              <w:ind w:leftChars="0" w:left="0" w:firstLineChars="0" w:firstLine="0"/>
-            </w:pPr>
-          </w:p>
-        </w:tc>
-        <w:tc>
-          <w:tcPr>
-            <w:tcW w:w="992" w:type="dxa"/>
-          </w:tcPr>
-          <w:p>
-            <w:pPr>
-              <w:ind w:leftChars="0" w:left="0" w:firstLineChars="0" w:firstLine="0"/>
-            </w:pPr>
-          </w:p>
-        </w:tc>
-        <w:tc>
-          <w:tcPr>
-            <w:tcW w:w="1002" w:type="dxa"/>
-          </w:tcPr>
-          <w:p>
-            <w:pPr>
-              <w:ind w:leftChars="0" w:left="0" w:firstLineChars="0" w:firstLine="0"/>
-            </w:pPr>
-          </w:p>
-        </w:tc>
-        <w:tc>
-          <w:tcPr>
-            <w:tcW w:w="1492" w:type="dxa"/>
-          </w:tcPr>
-          <w:p>
-            <w:pPr>
-              <w:ind w:leftChars="0" w:left="0" w:firstLineChars="0" w:firstLine="0"/>
-            </w:pPr>
-          </w:p>
-        </w:tc>
-      </w:tr>
-      <w:tr>
-        <w:tc>
-          <w:tcPr>
-            <w:tcW w:w="1530" w:type="dxa"/>
-          </w:tcPr>
-          <w:p>
-            <w:pPr>
-              <w:ind w:leftChars="0" w:left="0" w:firstLineChars="0" w:firstLine="0"/>
-            </w:pPr>
-            <w:proofErr w:type="spellStart"/>
-            <w:r>
-              <w:rPr>
-                <w:rFonts w:hint="eastAsia"/>
-              </w:rPr>
-              <w:t>User_location</w:t>
-            </w:r>
-            <w:proofErr w:type="spellEnd"/>
-          </w:p>
-        </w:tc>
-        <w:tc>
-          <w:tcPr>
-            <w:tcW w:w="2220" w:type="dxa"/>
-          </w:tcPr>
-          <w:p>
-            <w:pPr>
-              <w:ind w:leftChars="0" w:left="0" w:firstLineChars="0" w:firstLine="0"/>
-            </w:pPr>
-            <w:proofErr w:type="gramStart"/>
-            <w:r>
-              <w:rPr>
-                <w:rFonts w:hint="eastAsia"/>
-              </w:rPr>
-              <w:t>Char(</w:t>
-            </w:r>
-            <w:proofErr w:type="gramEnd"/>
-            <w:r>
-              <w:rPr>
-                <w:rFonts w:hint="eastAsia"/>
-              </w:rPr>
-              <w:t>20)</w:t>
-            </w:r>
-          </w:p>
-        </w:tc>
-        <w:tc>
-          <w:tcPr>
-            <w:tcW w:w="1829" w:type="dxa"/>
-          </w:tcPr>
-          <w:p>
-            <w:pPr>
-              <w:ind w:leftChars="0" w:left="0" w:firstLineChars="0" w:firstLine="0"/>
-            </w:pPr>
-            <w:r>
-              <w:rPr>
-                <w:rFonts w:hint="eastAsia"/>
-              </w:rPr>
-              <w:t>N</w:t>
-            </w:r>
-          </w:p>
-        </w:tc>
-        <w:tc>
-          <w:tcPr>
-            <w:tcW w:w="1418" w:type="dxa"/>
-          </w:tcPr>
-          <w:p>
-            <w:pPr>
-              <w:ind w:leftChars="0" w:left="0" w:firstLineChars="0" w:firstLine="0"/>
-            </w:pPr>
-          </w:p>
-        </w:tc>
-        <w:tc>
-          <w:tcPr>
-            <w:tcW w:w="992" w:type="dxa"/>
-          </w:tcPr>
-          <w:p>
-            <w:pPr>
-              <w:ind w:leftChars="0" w:left="0" w:firstLineChars="0" w:firstLine="0"/>
-            </w:pPr>
-          </w:p>
-        </w:tc>
-        <w:tc>
-          <w:tcPr>
-            <w:tcW w:w="1002" w:type="dxa"/>
-          </w:tcPr>
-          <w:p>
-            <w:pPr>
-              <w:ind w:leftChars="0" w:left="0" w:firstLineChars="0" w:firstLine="0"/>
-            </w:pPr>
-          </w:p>
-        </w:tc>
-        <w:tc>
-          <w:tcPr>
-            <w:tcW w:w="1492" w:type="dxa"/>
-          </w:tcPr>
-          <w:p>
-            <w:pPr>
-              <w:ind w:leftChars="0" w:left="0" w:firstLineChars="0" w:firstLine="0"/>
-            </w:pPr>
-          </w:p>
-        </w:tc>
-      </w:tr>
-      <w:tr>
-        <w:tc>
-          <w:tcPr>
-            <w:tcW w:w="1530" w:type="dxa"/>
-          </w:tcPr>
-          <w:p>
-            <w:pPr>
-              <w:ind w:leftChars="0" w:left="0" w:firstLineChars="0" w:firstLine="0"/>
-            </w:pPr>
-            <w:proofErr w:type="spellStart"/>
-            <w:r>
-              <w:rPr>
-                <w:rFonts w:hint="eastAsia"/>
-              </w:rPr>
-              <w:t>User_email</w:t>
-            </w:r>
-            <w:proofErr w:type="spellEnd"/>
-          </w:p>
-        </w:tc>
-        <w:tc>
-          <w:tcPr>
-            <w:tcW w:w="2220" w:type="dxa"/>
-          </w:tcPr>
-          <w:p>
-            <w:pPr>
-              <w:ind w:leftChars="0" w:left="0" w:firstLineChars="0" w:firstLine="0"/>
-            </w:pPr>
-            <w:proofErr w:type="gramStart"/>
-            <w:r>
-              <w:rPr>
-                <w:rFonts w:hint="eastAsia"/>
-              </w:rPr>
-              <w:t>Char(</w:t>
-            </w:r>
-            <w:proofErr w:type="gramEnd"/>
-            <w:r>
-              <w:rPr>
-                <w:rFonts w:hint="eastAsia"/>
-              </w:rPr>
-              <w:t>20)</w:t>
-            </w:r>
-          </w:p>
-        </w:tc>
-        <w:tc>
-          <w:tcPr>
-            <w:tcW w:w="1829" w:type="dxa"/>
-          </w:tcPr>
-          <w:p>
-            <w:pPr>
-              <w:ind w:leftChars="0" w:left="0" w:firstLineChars="0" w:firstLine="0"/>
-            </w:pPr>
-            <w:r>
-              <w:rPr>
-                <w:rFonts w:hint="eastAsia"/>
-              </w:rPr>
-              <w:t>N</w:t>
-            </w:r>
           </w:p>
         </w:tc>
         <w:tc>
@@ -7807,946 +6851,7 @@
         </w:rPr>
       </w:pPr>
     </w:p>
-    <w:p>
-      <w:pPr>
-        <w:pStyle w:val="ae"/>
-        <w:numPr>
-          <w:ilvl w:val="0"/>
-          <w:numId w:val="5"/>
-        </w:numPr>
-        <w:tabs>
-          <w:tab w:val="left" w:pos="630"/>
-        </w:tabs>
-        <w:spacing w:before="260" w:after="260" w:line="36" w:lineRule="auto"/>
-        <w:ind w:leftChars="0" w:left="649" w:hangingChars="202" w:hanging="649"/>
-        <w:outlineLvl w:val="1"/>
-        <w:rPr>
-          <w:b/>
-          <w:sz w:val="32"/>
-          <w:szCs w:val="32"/>
-        </w:rPr>
-      </w:pPr>
-      <w:r>
-        <w:rPr>
-          <w:b/>
-          <w:sz w:val="32"/>
-          <w:szCs w:val="32"/>
-        </w:rPr>
-        <w:lastRenderedPageBreak/>
-        <w:t>表</w:t>
-      </w:r>
-      <w:bookmarkEnd w:id="11"/>
-      <w:r>
-        <w:rPr>
-          <w:rFonts w:hint="eastAsia"/>
-          <w:b/>
-          <w:sz w:val="32"/>
-          <w:szCs w:val="32"/>
-        </w:rPr>
-        <w:t>3(</w:t>
-      </w:r>
-      <w:proofErr w:type="spellStart"/>
-      <w:r>
-        <w:rPr>
-          <w:rFonts w:hint="eastAsia"/>
-        </w:rPr>
-        <w:t>User_dynamics</w:t>
-      </w:r>
-      <w:proofErr w:type="spellEnd"/>
-      <w:r>
-        <w:rPr>
-          <w:rFonts w:hint="eastAsia"/>
-          <w:b/>
-          <w:sz w:val="32"/>
-          <w:szCs w:val="32"/>
-        </w:rPr>
-        <w:t>)</w:t>
-      </w:r>
-    </w:p>
-    <w:tbl>
-      <w:tblPr>
-        <w:tblStyle w:val="a9"/>
-        <w:tblW w:w="10483" w:type="dxa"/>
-        <w:tblInd w:w="199" w:type="dxa"/>
-        <w:tblLayout w:type="fixed"/>
-        <w:tblLook w:val="04A0" w:firstRow="1" w:lastRow="0" w:firstColumn="1" w:lastColumn="0" w:noHBand="0" w:noVBand="1"/>
-      </w:tblPr>
-      <w:tblGrid>
-        <w:gridCol w:w="1770"/>
-        <w:gridCol w:w="1825"/>
-        <w:gridCol w:w="1984"/>
-        <w:gridCol w:w="1418"/>
-        <w:gridCol w:w="992"/>
-        <w:gridCol w:w="1002"/>
-        <w:gridCol w:w="1492"/>
-      </w:tblGrid>
-      <w:tr>
-        <w:tc>
-          <w:tcPr>
-            <w:tcW w:w="1770" w:type="dxa"/>
-          </w:tcPr>
-          <w:p>
-            <w:pPr>
-              <w:ind w:leftChars="0" w:left="0" w:firstLineChars="0" w:firstLine="0"/>
-              <w:jc w:val="center"/>
-            </w:pPr>
-            <w:r>
-              <w:t>字段名称</w:t>
-            </w:r>
-          </w:p>
-        </w:tc>
-        <w:tc>
-          <w:tcPr>
-            <w:tcW w:w="1825" w:type="dxa"/>
-          </w:tcPr>
-          <w:p>
-            <w:pPr>
-              <w:ind w:leftChars="0" w:left="0" w:firstLineChars="0" w:firstLine="0"/>
-              <w:jc w:val="center"/>
-            </w:pPr>
-            <w:r>
-              <w:t>数据类型（精度</w:t>
-            </w:r>
-            <w:r>
-              <w:rPr>
-                <w:rFonts w:hint="eastAsia"/>
-              </w:rPr>
-              <w:t>/</w:t>
-            </w:r>
-            <w:r>
-              <w:rPr>
-                <w:rFonts w:hint="eastAsia"/>
-              </w:rPr>
-              <w:t>长度）</w:t>
-            </w:r>
-          </w:p>
-        </w:tc>
-        <w:tc>
-          <w:tcPr>
-            <w:tcW w:w="1984" w:type="dxa"/>
-          </w:tcPr>
-          <w:p>
-            <w:pPr>
-              <w:ind w:leftChars="0" w:left="0" w:firstLineChars="0" w:firstLine="0"/>
-              <w:jc w:val="center"/>
-            </w:pPr>
-            <w:r>
-              <w:t>允许为空（</w:t>
-            </w:r>
-            <w:r>
-              <w:t>Y</w:t>
-            </w:r>
-            <w:r>
-              <w:rPr>
-                <w:rFonts w:hint="eastAsia"/>
-              </w:rPr>
-              <w:t>/N</w:t>
-            </w:r>
-            <w:r>
-              <w:rPr>
-                <w:rFonts w:hint="eastAsia"/>
-              </w:rPr>
-              <w:t>）</w:t>
-            </w:r>
-          </w:p>
-        </w:tc>
-        <w:tc>
-          <w:tcPr>
-            <w:tcW w:w="1418" w:type="dxa"/>
-          </w:tcPr>
-          <w:p>
-            <w:pPr>
-              <w:ind w:leftChars="0" w:left="0" w:firstLineChars="0" w:firstLine="0"/>
-              <w:jc w:val="center"/>
-            </w:pPr>
-            <w:r>
-              <w:t>唯一（</w:t>
-            </w:r>
-            <w:r>
-              <w:t>Y</w:t>
-            </w:r>
-            <w:r>
-              <w:rPr>
-                <w:rFonts w:hint="eastAsia"/>
-              </w:rPr>
-              <w:t>/N</w:t>
-            </w:r>
-            <w:r>
-              <w:rPr>
-                <w:rFonts w:hint="eastAsia"/>
-              </w:rPr>
-              <w:t>）</w:t>
-            </w:r>
-          </w:p>
-        </w:tc>
-        <w:tc>
-          <w:tcPr>
-            <w:tcW w:w="992" w:type="dxa"/>
-          </w:tcPr>
-          <w:p>
-            <w:pPr>
-              <w:ind w:leftChars="0" w:left="0" w:firstLineChars="0" w:firstLine="0"/>
-              <w:jc w:val="center"/>
-            </w:pPr>
-            <w:r>
-              <w:t>默认值</w:t>
-            </w:r>
-          </w:p>
-        </w:tc>
-        <w:tc>
-          <w:tcPr>
-            <w:tcW w:w="1002" w:type="dxa"/>
-          </w:tcPr>
-          <w:p>
-            <w:pPr>
-              <w:ind w:leftChars="0" w:left="0" w:firstLineChars="0" w:firstLine="0"/>
-              <w:jc w:val="center"/>
-            </w:pPr>
-            <w:r>
-              <w:t>约束</w:t>
-            </w:r>
-          </w:p>
-        </w:tc>
-        <w:tc>
-          <w:tcPr>
-            <w:tcW w:w="1492" w:type="dxa"/>
-          </w:tcPr>
-          <w:p>
-            <w:pPr>
-              <w:ind w:leftChars="0" w:left="0" w:firstLineChars="0" w:firstLine="0"/>
-              <w:jc w:val="center"/>
-            </w:pPr>
-            <w:r>
-              <w:t>备注</w:t>
-            </w:r>
-          </w:p>
-        </w:tc>
-      </w:tr>
-      <w:tr>
-        <w:tc>
-          <w:tcPr>
-            <w:tcW w:w="1770" w:type="dxa"/>
-          </w:tcPr>
-          <w:p>
-            <w:pPr>
-              <w:ind w:leftChars="0" w:left="0" w:firstLineChars="0" w:firstLine="0"/>
-            </w:pPr>
-            <w:proofErr w:type="spellStart"/>
-            <w:r>
-              <w:rPr>
-                <w:rFonts w:hint="eastAsia"/>
-              </w:rPr>
-              <w:t>User_id</w:t>
-            </w:r>
-            <w:proofErr w:type="spellEnd"/>
-          </w:p>
-        </w:tc>
-        <w:tc>
-          <w:tcPr>
-            <w:tcW w:w="1825" w:type="dxa"/>
-          </w:tcPr>
-          <w:p>
-            <w:pPr>
-              <w:ind w:leftChars="0" w:left="0" w:firstLineChars="0" w:firstLine="0"/>
-            </w:pPr>
-            <w:proofErr w:type="gramStart"/>
-            <w:r>
-              <w:rPr>
-                <w:rFonts w:hint="eastAsia"/>
-              </w:rPr>
-              <w:t>Int(</w:t>
-            </w:r>
-            <w:proofErr w:type="gramEnd"/>
-            <w:r>
-              <w:rPr>
-                <w:rFonts w:hint="eastAsia"/>
-              </w:rPr>
-              <w:t>20)</w:t>
-            </w:r>
-          </w:p>
-        </w:tc>
-        <w:tc>
-          <w:tcPr>
-            <w:tcW w:w="1984" w:type="dxa"/>
-          </w:tcPr>
-          <w:p>
-            <w:pPr>
-              <w:ind w:leftChars="0" w:left="0" w:firstLineChars="0" w:firstLine="0"/>
-            </w:pPr>
-          </w:p>
-        </w:tc>
-        <w:tc>
-          <w:tcPr>
-            <w:tcW w:w="1418" w:type="dxa"/>
-          </w:tcPr>
-          <w:p>
-            <w:pPr>
-              <w:ind w:leftChars="0" w:left="0" w:firstLineChars="0" w:firstLine="0"/>
-            </w:pPr>
-            <w:r>
-              <w:rPr>
-                <w:rFonts w:hint="eastAsia"/>
-              </w:rPr>
-              <w:t>Y</w:t>
-            </w:r>
-          </w:p>
-        </w:tc>
-        <w:tc>
-          <w:tcPr>
-            <w:tcW w:w="992" w:type="dxa"/>
-          </w:tcPr>
-          <w:p>
-            <w:pPr>
-              <w:ind w:leftChars="0" w:left="0" w:firstLineChars="0" w:firstLine="0"/>
-            </w:pPr>
-          </w:p>
-        </w:tc>
-        <w:tc>
-          <w:tcPr>
-            <w:tcW w:w="1002" w:type="dxa"/>
-          </w:tcPr>
-          <w:p>
-            <w:pPr>
-              <w:ind w:leftChars="0" w:left="0" w:firstLineChars="0" w:firstLine="0"/>
-            </w:pPr>
-          </w:p>
-        </w:tc>
-        <w:tc>
-          <w:tcPr>
-            <w:tcW w:w="1492" w:type="dxa"/>
-          </w:tcPr>
-          <w:p>
-            <w:pPr>
-              <w:ind w:leftChars="0" w:left="0" w:firstLineChars="0" w:firstLine="0"/>
-            </w:pPr>
-            <w:r>
-              <w:rPr>
-                <w:rFonts w:hint="eastAsia"/>
-              </w:rPr>
-              <w:t xml:space="preserve"> </w:t>
-            </w:r>
-          </w:p>
-        </w:tc>
-      </w:tr>
-      <w:tr>
-        <w:tc>
-          <w:tcPr>
-            <w:tcW w:w="1770" w:type="dxa"/>
-          </w:tcPr>
-          <w:p>
-            <w:pPr>
-              <w:ind w:leftChars="0" w:left="0" w:firstLineChars="0" w:firstLine="0"/>
-            </w:pPr>
-            <w:proofErr w:type="spellStart"/>
-            <w:r>
-              <w:rPr>
-                <w:rFonts w:hint="eastAsia"/>
-              </w:rPr>
-              <w:t>User_dynamic_hobby</w:t>
-            </w:r>
-            <w:proofErr w:type="spellEnd"/>
-          </w:p>
-        </w:tc>
-        <w:tc>
-          <w:tcPr>
-            <w:tcW w:w="1825" w:type="dxa"/>
-          </w:tcPr>
-          <w:p>
-            <w:pPr>
-              <w:ind w:leftChars="0" w:left="0" w:firstLineChars="0" w:firstLine="0"/>
-            </w:pPr>
-            <w:proofErr w:type="gramStart"/>
-            <w:r>
-              <w:rPr>
-                <w:rFonts w:hint="eastAsia"/>
-              </w:rPr>
-              <w:t>Char(</w:t>
-            </w:r>
-            <w:proofErr w:type="gramEnd"/>
-            <w:r>
-              <w:rPr>
-                <w:rFonts w:hint="eastAsia"/>
-              </w:rPr>
-              <w:t>10)</w:t>
-            </w:r>
-          </w:p>
-        </w:tc>
-        <w:tc>
-          <w:tcPr>
-            <w:tcW w:w="1984" w:type="dxa"/>
-          </w:tcPr>
-          <w:p>
-            <w:pPr>
-              <w:ind w:leftChars="0" w:left="0" w:firstLineChars="0" w:firstLine="0"/>
-            </w:pPr>
-            <w:r>
-              <w:rPr>
-                <w:rFonts w:hint="eastAsia"/>
-              </w:rPr>
-              <w:t>N</w:t>
-            </w:r>
-          </w:p>
-        </w:tc>
-        <w:tc>
-          <w:tcPr>
-            <w:tcW w:w="1418" w:type="dxa"/>
-          </w:tcPr>
-          <w:p>
-            <w:pPr>
-              <w:ind w:leftChars="0" w:left="0" w:firstLineChars="0" w:firstLine="0"/>
-            </w:pPr>
-          </w:p>
-        </w:tc>
-        <w:tc>
-          <w:tcPr>
-            <w:tcW w:w="992" w:type="dxa"/>
-          </w:tcPr>
-          <w:p>
-            <w:pPr>
-              <w:ind w:leftChars="0" w:left="0" w:firstLineChars="0" w:firstLine="0"/>
-            </w:pPr>
-          </w:p>
-        </w:tc>
-        <w:tc>
-          <w:tcPr>
-            <w:tcW w:w="1002" w:type="dxa"/>
-          </w:tcPr>
-          <w:p>
-            <w:pPr>
-              <w:ind w:leftChars="0" w:left="0" w:firstLineChars="0" w:firstLine="0"/>
-            </w:pPr>
-          </w:p>
-        </w:tc>
-        <w:tc>
-          <w:tcPr>
-            <w:tcW w:w="1492" w:type="dxa"/>
-          </w:tcPr>
-          <w:p>
-            <w:pPr>
-              <w:ind w:leftChars="0" w:left="0" w:firstLineChars="0" w:firstLine="0"/>
-            </w:pPr>
-          </w:p>
-        </w:tc>
-      </w:tr>
-      <w:tr>
-        <w:tc>
-          <w:tcPr>
-            <w:tcW w:w="1770" w:type="dxa"/>
-          </w:tcPr>
-          <w:p>
-            <w:pPr>
-              <w:ind w:leftChars="0" w:left="0" w:firstLineChars="0" w:firstLine="0"/>
-            </w:pPr>
-            <w:proofErr w:type="spellStart"/>
-            <w:r>
-              <w:rPr>
-                <w:rFonts w:hint="eastAsia"/>
-              </w:rPr>
-              <w:t>User_dynamic</w:t>
-            </w:r>
-            <w:proofErr w:type="spellEnd"/>
-          </w:p>
-        </w:tc>
-        <w:tc>
-          <w:tcPr>
-            <w:tcW w:w="1825" w:type="dxa"/>
-          </w:tcPr>
-          <w:p>
-            <w:pPr>
-              <w:ind w:leftChars="0" w:left="0" w:firstLineChars="0" w:firstLine="0"/>
-            </w:pPr>
-            <w:proofErr w:type="gramStart"/>
-            <w:r>
-              <w:rPr>
-                <w:rFonts w:hint="eastAsia"/>
-              </w:rPr>
-              <w:t>Char(</w:t>
-            </w:r>
-            <w:proofErr w:type="gramEnd"/>
-            <w:r>
-              <w:rPr>
-                <w:rFonts w:hint="eastAsia"/>
-              </w:rPr>
-              <w:t>255)</w:t>
-            </w:r>
-          </w:p>
-        </w:tc>
-        <w:tc>
-          <w:tcPr>
-            <w:tcW w:w="1984" w:type="dxa"/>
-          </w:tcPr>
-          <w:p>
-            <w:pPr>
-              <w:ind w:leftChars="0" w:left="0" w:firstLineChars="0" w:firstLine="0"/>
-            </w:pPr>
-            <w:r>
-              <w:rPr>
-                <w:rFonts w:hint="eastAsia"/>
-              </w:rPr>
-              <w:t>N</w:t>
-            </w:r>
-          </w:p>
-        </w:tc>
-        <w:tc>
-          <w:tcPr>
-            <w:tcW w:w="1418" w:type="dxa"/>
-          </w:tcPr>
-          <w:p>
-            <w:pPr>
-              <w:ind w:leftChars="0" w:left="0" w:firstLineChars="0" w:firstLine="0"/>
-            </w:pPr>
-          </w:p>
-        </w:tc>
-        <w:tc>
-          <w:tcPr>
-            <w:tcW w:w="992" w:type="dxa"/>
-          </w:tcPr>
-          <w:p>
-            <w:pPr>
-              <w:ind w:leftChars="0" w:left="0" w:firstLineChars="0" w:firstLine="0"/>
-            </w:pPr>
-          </w:p>
-        </w:tc>
-        <w:tc>
-          <w:tcPr>
-            <w:tcW w:w="1002" w:type="dxa"/>
-          </w:tcPr>
-          <w:p>
-            <w:pPr>
-              <w:ind w:leftChars="0" w:left="0" w:firstLineChars="0" w:firstLine="0"/>
-            </w:pPr>
-          </w:p>
-        </w:tc>
-        <w:tc>
-          <w:tcPr>
-            <w:tcW w:w="1492" w:type="dxa"/>
-          </w:tcPr>
-          <w:p>
-            <w:pPr>
-              <w:ind w:leftChars="0" w:left="0" w:firstLineChars="0" w:firstLine="0"/>
-            </w:pPr>
-          </w:p>
-        </w:tc>
-      </w:tr>
-    </w:tbl>
-    <w:p>
-      <w:pPr>
-        <w:ind w:leftChars="95" w:left="199" w:firstLineChars="95" w:firstLine="199"/>
-      </w:pPr>
-    </w:p>
-    <w:p>
-      <w:pPr>
-        <w:ind w:leftChars="95" w:left="199" w:firstLineChars="95" w:firstLine="199"/>
-      </w:pPr>
-    </w:p>
-    <w:p>
-      <w:pPr>
-        <w:pStyle w:val="ae"/>
-        <w:numPr>
-          <w:ilvl w:val="0"/>
-          <w:numId w:val="5"/>
-        </w:numPr>
-        <w:tabs>
-          <w:tab w:val="left" w:pos="630"/>
-        </w:tabs>
-        <w:spacing w:before="260" w:after="260" w:line="36" w:lineRule="auto"/>
-        <w:ind w:leftChars="0" w:left="649" w:hangingChars="202" w:hanging="649"/>
-        <w:outlineLvl w:val="1"/>
-        <w:rPr>
-          <w:b/>
-          <w:sz w:val="32"/>
-          <w:szCs w:val="32"/>
-        </w:rPr>
-      </w:pPr>
-      <w:r>
-        <w:rPr>
-          <w:b/>
-          <w:sz w:val="32"/>
-          <w:szCs w:val="32"/>
-        </w:rPr>
-        <w:t>表</w:t>
-      </w:r>
-      <w:r>
-        <w:rPr>
-          <w:rFonts w:hint="eastAsia"/>
-          <w:b/>
-          <w:sz w:val="32"/>
-          <w:szCs w:val="32"/>
-        </w:rPr>
-        <w:t>4(</w:t>
-      </w:r>
-      <w:proofErr w:type="spellStart"/>
-      <w:r>
-        <w:rPr>
-          <w:rFonts w:hint="eastAsia"/>
-        </w:rPr>
-        <w:t>User_friends</w:t>
-      </w:r>
-      <w:proofErr w:type="spellEnd"/>
-      <w:r>
-        <w:rPr>
-          <w:rFonts w:hint="eastAsia"/>
-          <w:b/>
-          <w:sz w:val="32"/>
-          <w:szCs w:val="32"/>
-        </w:rPr>
-        <w:t>)</w:t>
-      </w:r>
-    </w:p>
-    <w:tbl>
-      <w:tblPr>
-        <w:tblStyle w:val="a9"/>
-        <w:tblW w:w="10483" w:type="dxa"/>
-        <w:tblInd w:w="199" w:type="dxa"/>
-        <w:tblLayout w:type="fixed"/>
-        <w:tblLook w:val="04A0" w:firstRow="1" w:lastRow="0" w:firstColumn="1" w:lastColumn="0" w:noHBand="0" w:noVBand="1"/>
-      </w:tblPr>
-      <w:tblGrid>
-        <w:gridCol w:w="1530"/>
-        <w:gridCol w:w="2220"/>
-        <w:gridCol w:w="1829"/>
-        <w:gridCol w:w="1418"/>
-        <w:gridCol w:w="992"/>
-        <w:gridCol w:w="1002"/>
-        <w:gridCol w:w="1492"/>
-      </w:tblGrid>
-      <w:tr>
-        <w:tc>
-          <w:tcPr>
-            <w:tcW w:w="1530" w:type="dxa"/>
-          </w:tcPr>
-          <w:p>
-            <w:pPr>
-              <w:ind w:leftChars="0" w:left="0" w:firstLineChars="0" w:firstLine="0"/>
-              <w:jc w:val="center"/>
-            </w:pPr>
-            <w:r>
-              <w:t>字段名称</w:t>
-            </w:r>
-          </w:p>
-        </w:tc>
-        <w:tc>
-          <w:tcPr>
-            <w:tcW w:w="2220" w:type="dxa"/>
-          </w:tcPr>
-          <w:p>
-            <w:pPr>
-              <w:ind w:leftChars="0" w:left="0" w:firstLineChars="0" w:firstLine="0"/>
-              <w:jc w:val="center"/>
-            </w:pPr>
-            <w:r>
-              <w:t>数据类型（精度</w:t>
-            </w:r>
-            <w:r>
-              <w:rPr>
-                <w:rFonts w:hint="eastAsia"/>
-              </w:rPr>
-              <w:t>/</w:t>
-            </w:r>
-            <w:r>
-              <w:rPr>
-                <w:rFonts w:hint="eastAsia"/>
-              </w:rPr>
-              <w:t>长度）</w:t>
-            </w:r>
-          </w:p>
-        </w:tc>
-        <w:tc>
-          <w:tcPr>
-            <w:tcW w:w="1829" w:type="dxa"/>
-          </w:tcPr>
-          <w:p>
-            <w:pPr>
-              <w:ind w:leftChars="0" w:left="0" w:firstLineChars="0" w:firstLine="0"/>
-              <w:jc w:val="center"/>
-            </w:pPr>
-            <w:r>
-              <w:t>允许为空（</w:t>
-            </w:r>
-            <w:r>
-              <w:t>Y</w:t>
-            </w:r>
-            <w:r>
-              <w:rPr>
-                <w:rFonts w:hint="eastAsia"/>
-              </w:rPr>
-              <w:t>/N</w:t>
-            </w:r>
-            <w:r>
-              <w:rPr>
-                <w:rFonts w:hint="eastAsia"/>
-              </w:rPr>
-              <w:t>）</w:t>
-            </w:r>
-          </w:p>
-        </w:tc>
-        <w:tc>
-          <w:tcPr>
-            <w:tcW w:w="1418" w:type="dxa"/>
-          </w:tcPr>
-          <w:p>
-            <w:pPr>
-              <w:ind w:leftChars="0" w:left="0" w:firstLineChars="0" w:firstLine="0"/>
-              <w:jc w:val="center"/>
-            </w:pPr>
-            <w:r>
-              <w:t>唯一（</w:t>
-            </w:r>
-            <w:r>
-              <w:t>Y</w:t>
-            </w:r>
-            <w:r>
-              <w:rPr>
-                <w:rFonts w:hint="eastAsia"/>
-              </w:rPr>
-              <w:t>/N</w:t>
-            </w:r>
-            <w:r>
-              <w:rPr>
-                <w:rFonts w:hint="eastAsia"/>
-              </w:rPr>
-              <w:t>）</w:t>
-            </w:r>
-          </w:p>
-        </w:tc>
-        <w:tc>
-          <w:tcPr>
-            <w:tcW w:w="992" w:type="dxa"/>
-          </w:tcPr>
-          <w:p>
-            <w:pPr>
-              <w:ind w:leftChars="0" w:left="0" w:firstLineChars="0" w:firstLine="0"/>
-              <w:jc w:val="center"/>
-            </w:pPr>
-            <w:r>
-              <w:t>默认值</w:t>
-            </w:r>
-          </w:p>
-        </w:tc>
-        <w:tc>
-          <w:tcPr>
-            <w:tcW w:w="1002" w:type="dxa"/>
-          </w:tcPr>
-          <w:p>
-            <w:pPr>
-              <w:ind w:leftChars="0" w:left="0" w:firstLineChars="0" w:firstLine="0"/>
-              <w:jc w:val="center"/>
-            </w:pPr>
-            <w:r>
-              <w:t>约束</w:t>
-            </w:r>
-          </w:p>
-        </w:tc>
-        <w:tc>
-          <w:tcPr>
-            <w:tcW w:w="1492" w:type="dxa"/>
-          </w:tcPr>
-          <w:p>
-            <w:pPr>
-              <w:ind w:leftChars="0" w:left="0" w:firstLineChars="0" w:firstLine="0"/>
-              <w:jc w:val="center"/>
-            </w:pPr>
-            <w:r>
-              <w:t>备注</w:t>
-            </w:r>
-          </w:p>
-        </w:tc>
-      </w:tr>
-      <w:tr>
-        <w:tc>
-          <w:tcPr>
-            <w:tcW w:w="1530" w:type="dxa"/>
-          </w:tcPr>
-          <w:p>
-            <w:pPr>
-              <w:ind w:leftChars="0" w:left="0" w:firstLineChars="0" w:firstLine="0"/>
-            </w:pPr>
-            <w:proofErr w:type="spellStart"/>
-            <w:r>
-              <w:rPr>
-                <w:rFonts w:hint="eastAsia"/>
-              </w:rPr>
-              <w:t>User_id</w:t>
-            </w:r>
-            <w:proofErr w:type="spellEnd"/>
-          </w:p>
-        </w:tc>
-        <w:tc>
-          <w:tcPr>
-            <w:tcW w:w="2220" w:type="dxa"/>
-          </w:tcPr>
-          <w:p>
-            <w:pPr>
-              <w:ind w:leftChars="0" w:left="0" w:firstLineChars="0" w:firstLine="0"/>
-            </w:pPr>
-            <w:proofErr w:type="gramStart"/>
-            <w:r>
-              <w:rPr>
-                <w:rFonts w:hint="eastAsia"/>
-              </w:rPr>
-              <w:t>Int(</w:t>
-            </w:r>
-            <w:proofErr w:type="gramEnd"/>
-            <w:r>
-              <w:rPr>
-                <w:rFonts w:hint="eastAsia"/>
-              </w:rPr>
-              <w:t>20)</w:t>
-            </w:r>
-          </w:p>
-        </w:tc>
-        <w:tc>
-          <w:tcPr>
-            <w:tcW w:w="1829" w:type="dxa"/>
-          </w:tcPr>
-          <w:p>
-            <w:pPr>
-              <w:ind w:leftChars="0" w:left="0" w:firstLineChars="0" w:firstLine="0"/>
-            </w:pPr>
-          </w:p>
-        </w:tc>
-        <w:tc>
-          <w:tcPr>
-            <w:tcW w:w="1418" w:type="dxa"/>
-          </w:tcPr>
-          <w:p>
-            <w:pPr>
-              <w:ind w:leftChars="0" w:left="0" w:firstLineChars="0" w:firstLine="0"/>
-            </w:pPr>
-            <w:r>
-              <w:rPr>
-                <w:rFonts w:hint="eastAsia"/>
-              </w:rPr>
-              <w:t>Y</w:t>
-            </w:r>
-          </w:p>
-        </w:tc>
-        <w:tc>
-          <w:tcPr>
-            <w:tcW w:w="992" w:type="dxa"/>
-          </w:tcPr>
-          <w:p>
-            <w:pPr>
-              <w:ind w:leftChars="0" w:left="0" w:firstLineChars="0" w:firstLine="0"/>
-            </w:pPr>
-          </w:p>
-        </w:tc>
-        <w:tc>
-          <w:tcPr>
-            <w:tcW w:w="1002" w:type="dxa"/>
-          </w:tcPr>
-          <w:p>
-            <w:pPr>
-              <w:ind w:leftChars="0" w:left="0" w:firstLineChars="0" w:firstLine="0"/>
-            </w:pPr>
-          </w:p>
-        </w:tc>
-        <w:tc>
-          <w:tcPr>
-            <w:tcW w:w="1492" w:type="dxa"/>
-          </w:tcPr>
-          <w:p>
-            <w:pPr>
-              <w:ind w:leftChars="0" w:left="0" w:firstLineChars="0" w:firstLine="0"/>
-            </w:pPr>
-          </w:p>
-        </w:tc>
-      </w:tr>
-      <w:tr>
-        <w:tc>
-          <w:tcPr>
-            <w:tcW w:w="1530" w:type="dxa"/>
-          </w:tcPr>
-          <w:p>
-            <w:pPr>
-              <w:ind w:leftChars="0" w:left="0" w:firstLineChars="0" w:firstLine="0"/>
-            </w:pPr>
-            <w:proofErr w:type="spellStart"/>
-            <w:r>
-              <w:rPr>
-                <w:rFonts w:hint="eastAsia"/>
-              </w:rPr>
-              <w:t>Friend_id</w:t>
-            </w:r>
-            <w:proofErr w:type="spellEnd"/>
-          </w:p>
-        </w:tc>
-        <w:tc>
-          <w:tcPr>
-            <w:tcW w:w="2220" w:type="dxa"/>
-          </w:tcPr>
-          <w:p>
-            <w:pPr>
-              <w:ind w:leftChars="0" w:left="0" w:firstLineChars="0" w:firstLine="0"/>
-            </w:pPr>
-            <w:proofErr w:type="gramStart"/>
-            <w:r>
-              <w:rPr>
-                <w:rFonts w:hint="eastAsia"/>
-              </w:rPr>
-              <w:t>Char(</w:t>
-            </w:r>
-            <w:proofErr w:type="gramEnd"/>
-            <w:r>
-              <w:rPr>
-                <w:rFonts w:hint="eastAsia"/>
-              </w:rPr>
-              <w:t>20)</w:t>
-            </w:r>
-          </w:p>
-        </w:tc>
-        <w:tc>
-          <w:tcPr>
-            <w:tcW w:w="1829" w:type="dxa"/>
-          </w:tcPr>
-          <w:p>
-            <w:pPr>
-              <w:ind w:leftChars="0" w:left="0" w:firstLineChars="0" w:firstLine="0"/>
-            </w:pPr>
-          </w:p>
-        </w:tc>
-        <w:tc>
-          <w:tcPr>
-            <w:tcW w:w="1418" w:type="dxa"/>
-          </w:tcPr>
-          <w:p>
-            <w:pPr>
-              <w:ind w:leftChars="0" w:left="0" w:firstLineChars="0" w:firstLine="0"/>
-            </w:pPr>
-          </w:p>
-        </w:tc>
-        <w:tc>
-          <w:tcPr>
-            <w:tcW w:w="992" w:type="dxa"/>
-          </w:tcPr>
-          <w:p>
-            <w:pPr>
-              <w:ind w:leftChars="0" w:left="0" w:firstLineChars="0" w:firstLine="0"/>
-            </w:pPr>
-          </w:p>
-        </w:tc>
-        <w:tc>
-          <w:tcPr>
-            <w:tcW w:w="1002" w:type="dxa"/>
-          </w:tcPr>
-          <w:p>
-            <w:pPr>
-              <w:ind w:leftChars="0" w:left="0" w:firstLineChars="0" w:firstLine="0"/>
-            </w:pPr>
-          </w:p>
-        </w:tc>
-        <w:tc>
-          <w:tcPr>
-            <w:tcW w:w="1492" w:type="dxa"/>
-          </w:tcPr>
-          <w:p>
-            <w:pPr>
-              <w:ind w:leftChars="0" w:left="0" w:firstLineChars="0" w:firstLine="0"/>
-            </w:pPr>
-          </w:p>
-        </w:tc>
-      </w:tr>
-    </w:tbl>
+    <w:bookmarkEnd w:id="10"/>
     <w:p>
       <w:pPr>
         <w:ind w:leftChars="95" w:left="199" w:firstLineChars="95" w:firstLine="199"/>
@@ -8944,11 +7049,15 @@
       <w:ind w:leftChars="0" w:left="840" w:firstLineChars="0" w:firstLine="0"/>
       <w:jc w:val="right"/>
     </w:pPr>
-    <w:proofErr w:type="spellStart"/>
     <w:r>
-      <w:t>MakeFirends</w:t>
+      <w:rPr>
+        <w:rFonts w:hint="eastAsia"/>
+        <w:kern w:val="0"/>
+      </w:rPr>
+      <w:t>焦点学苑</w:t>
     </w:r>
-    <w:proofErr w:type="spellEnd"/>
+    <w:bookmarkStart w:id="11" w:name="_GoBack"/>
+    <w:bookmarkEnd w:id="11"/>
     <w:r>
       <w:rPr>
         <w:rFonts w:hint="eastAsia"/>
@@ -8993,7 +7102,7 @@
         <v:path o:extrusionok="f" gradientshapeok="t" o:connecttype="rect"/>
         <o:lock v:ext="edit" aspectratio="t"/>
       </v:shapetype>
-      <v:shape id="0" o:spid="_x0000_i1027" type="#_x0000_t75" style="width:11.4pt;height:11.4pt" o:bullet="t">
+      <v:shape id="_x0000_i1028" type="#_x0000_t75" style="width:11.4pt;height:11.4pt" o:bullet="t">
         <v:imagedata r:id="rId1" o:title=""/>
       </v:shape>
     </w:pict>
@@ -9610,7 +7719,7 @@
     <w:lsdException w:name="Title" w:uiPriority="10" w:qFormat="1"/>
     <w:lsdException w:name="Closing" w:semiHidden="1" w:unhideWhenUsed="1"/>
     <w:lsdException w:name="Signature" w:semiHidden="1" w:unhideWhenUsed="1"/>
-    <w:lsdException w:name="Default Paragraph Font" w:semiHidden="1" w:uiPriority="1" w:unhideWhenUsed="1" w:qFormat="1"/>
+    <w:lsdException w:name="Default Paragraph Font" w:semiHidden="1" w:uiPriority="1" w:unhideWhenUsed="1"/>
     <w:lsdException w:name="Body Text" w:semiHidden="1" w:unhideWhenUsed="1"/>
     <w:lsdException w:name="Body Text Indent" w:semiHidden="1" w:unhideWhenUsed="1"/>
     <w:lsdException w:name="List Continue" w:semiHidden="1" w:unhideWhenUsed="1"/>
@@ -10649,7 +8758,7 @@
 </file>
 
 <file path=customXml/itemProps2.xml><?xml version="1.0" encoding="utf-8"?>
-<ds:datastoreItem xmlns:ds="http://schemas.openxmlformats.org/officeDocument/2006/customXml" ds:itemID="{DB002DC4-5B77-4D38-A7E7-43A7E1E47B99}">
+<ds:datastoreItem xmlns:ds="http://schemas.openxmlformats.org/officeDocument/2006/customXml" ds:itemID="{21EB9E25-8080-4F7E-8355-B54C70BE20C7}">
   <ds:schemaRefs>
     <ds:schemaRef ds:uri="http://schemas.openxmlformats.org/officeDocument/2006/bibliography"/>
   </ds:schemaRefs>
